--- a/430600/存量房交易价格评估系统与岳阳不动产接口方案.docx
+++ b/430600/存量房交易价格评估系统与岳阳不动产接口方案.docx
@@ -1,6 +1,6 @@
 
 <file path=word/document.xml><?xml version="1.0" encoding="utf-8"?>
-<w:document xmlns:wpc="http://schemas.microsoft.com/office/word/2010/wordprocessingCanvas" xmlns:cx="http://schemas.microsoft.com/office/drawing/2014/chartex" xmlns:mc="http://schemas.openxmlformats.org/markup-compatibility/2006" xmlns:o="urn:schemas-microsoft-com:office:office" xmlns:r="http://schemas.openxmlformats.org/officeDocument/2006/relationships" xmlns:m="http://schemas.openxmlformats.org/officeDocument/2006/math" xmlns:v="urn:schemas-microsoft-com:vml" xmlns:wp14="http://schemas.microsoft.com/office/word/2010/wordprocessingDrawing" xmlns:wp="http://schemas.openxmlformats.org/drawingml/2006/wordprocessingDrawing" xmlns:w10="urn:schemas-microsoft-com:office:word" xmlns:w="http://schemas.openxmlformats.org/wordprocessingml/2006/main" xmlns:w14="http://schemas.microsoft.com/office/word/2010/wordml" xmlns:w15="http://schemas.microsoft.com/office/word/2012/wordml" xmlns:w16se="http://schemas.microsoft.com/office/word/2015/wordml/symex" xmlns:wpg="http://schemas.microsoft.com/office/word/2010/wordprocessingGroup" xmlns:wpi="http://schemas.microsoft.com/office/word/2010/wordprocessingInk" xmlns:wne="http://schemas.microsoft.com/office/word/2006/wordml" xmlns:wps="http://schemas.microsoft.com/office/word/2010/wordprocessingShape" mc:Ignorable="w14 w15 w16se wp14">
+<w:document xmlns:wpc="http://schemas.microsoft.com/office/word/2010/wordprocessingCanvas" xmlns:cx="http://schemas.microsoft.com/office/drawing/2014/chartex" xmlns:cx1="http://schemas.microsoft.com/office/drawing/2015/9/8/chartex" xmlns:cx2="http://schemas.microsoft.com/office/drawing/2015/10/21/chartex" xmlns:cx3="http://schemas.microsoft.com/office/drawing/2016/5/9/chartex" xmlns:cx4="http://schemas.microsoft.com/office/drawing/2016/5/10/chartex" xmlns:cx5="http://schemas.microsoft.com/office/drawing/2016/5/11/chartex" xmlns:cx6="http://schemas.microsoft.com/office/drawing/2016/5/12/chartex" xmlns:cx7="http://schemas.microsoft.com/office/drawing/2016/5/13/chartex" xmlns:cx8="http://schemas.microsoft.com/office/drawing/2016/5/14/chartex" xmlns:mc="http://schemas.openxmlformats.org/markup-compatibility/2006" xmlns:aink="http://schemas.microsoft.com/office/drawing/2016/ink" xmlns:am3d="http://schemas.microsoft.com/office/drawing/2017/model3d" xmlns:o="urn:schemas-microsoft-com:office:office" xmlns:r="http://schemas.openxmlformats.org/officeDocument/2006/relationships" xmlns:m="http://schemas.openxmlformats.org/officeDocument/2006/math" xmlns:v="urn:schemas-microsoft-com:vml" xmlns:wp14="http://schemas.microsoft.com/office/word/2010/wordprocessingDrawing" xmlns:wp="http://schemas.openxmlformats.org/drawingml/2006/wordprocessingDrawing" xmlns:w10="urn:schemas-microsoft-com:office:word" xmlns:w="http://schemas.openxmlformats.org/wordprocessingml/2006/main" xmlns:w14="http://schemas.microsoft.com/office/word/2010/wordml" xmlns:w15="http://schemas.microsoft.com/office/word/2012/wordml" xmlns:w16cid="http://schemas.microsoft.com/office/word/2016/wordml/cid" xmlns:w16se="http://schemas.microsoft.com/office/word/2015/wordml/symex" xmlns:wpg="http://schemas.microsoft.com/office/word/2010/wordprocessingGroup" xmlns:wpi="http://schemas.microsoft.com/office/word/2010/wordprocessingInk" xmlns:wne="http://schemas.microsoft.com/office/word/2006/wordml" xmlns:wps="http://schemas.microsoft.com/office/word/2010/wordprocessingShape" mc:Ignorable="w14 w15 w16se w16cid wp14">
   <w:body>
     <w:p>
       <w:pPr>
@@ -38,7 +38,7 @@
         <w:spacing w:line="360" w:lineRule="auto"/>
         <w:jc w:val="center"/>
         <w:rPr>
-          <w:rFonts w:ascii="楷体" w:eastAsia="楷体" w:hAnsi="楷体" w:hint="eastAsia"/>
+          <w:rFonts w:ascii="楷体" w:eastAsia="楷体" w:hAnsi="楷体"/>
           <w:sz w:val="52"/>
           <w:szCs w:val="52"/>
         </w:rPr>
@@ -48,11 +48,30 @@
       <w:pPr>
         <w:spacing w:line="360" w:lineRule="auto"/>
         <w:jc w:val="center"/>
+        <w:rPr>
+          <w:rFonts w:ascii="隶书" w:eastAsia="隶书" w:hAnsi="宋体"/>
+          <w:sz w:val="84"/>
+          <w:szCs w:val="84"/>
+        </w:rPr>
+      </w:pPr>
+      <w:r>
         <w:rPr>
           <w:rFonts w:ascii="隶书" w:eastAsia="隶书" w:hAnsi="宋体" w:hint="eastAsia"/>
           <w:sz w:val="84"/>
           <w:szCs w:val="84"/>
         </w:rPr>
+        <w:t>技</w:t>
+      </w:r>
+    </w:p>
+    <w:p>
+      <w:pPr>
+        <w:spacing w:line="360" w:lineRule="auto"/>
+        <w:jc w:val="center"/>
+        <w:rPr>
+          <w:rFonts w:ascii="隶书" w:eastAsia="隶书" w:hAnsi="宋体"/>
+          <w:sz w:val="84"/>
+          <w:szCs w:val="84"/>
+        </w:rPr>
       </w:pPr>
       <w:r>
         <w:rPr>
@@ -60,18 +79,37 @@
           <w:sz w:val="84"/>
           <w:szCs w:val="84"/>
         </w:rPr>
-        <w:t>技</w:t>
+        <w:t>术</w:t>
       </w:r>
     </w:p>
     <w:p>
       <w:pPr>
         <w:spacing w:line="360" w:lineRule="auto"/>
         <w:jc w:val="center"/>
+        <w:rPr>
+          <w:rFonts w:ascii="隶书" w:eastAsia="隶书" w:hAnsi="宋体"/>
+          <w:sz w:val="84"/>
+          <w:szCs w:val="84"/>
+        </w:rPr>
+      </w:pPr>
+      <w:r>
         <w:rPr>
           <w:rFonts w:ascii="隶书" w:eastAsia="隶书" w:hAnsi="宋体" w:hint="eastAsia"/>
           <w:sz w:val="84"/>
           <w:szCs w:val="84"/>
         </w:rPr>
+        <w:t>解</w:t>
+      </w:r>
+    </w:p>
+    <w:p>
+      <w:pPr>
+        <w:spacing w:line="360" w:lineRule="auto"/>
+        <w:jc w:val="center"/>
+        <w:rPr>
+          <w:rFonts w:ascii="隶书" w:eastAsia="隶书" w:hAnsi="宋体"/>
+          <w:sz w:val="84"/>
+          <w:szCs w:val="84"/>
+        </w:rPr>
       </w:pPr>
       <w:r>
         <w:rPr>
@@ -79,18 +117,37 @@
           <w:sz w:val="84"/>
           <w:szCs w:val="84"/>
         </w:rPr>
-        <w:t>术</w:t>
+        <w:t>决</w:t>
       </w:r>
     </w:p>
     <w:p>
       <w:pPr>
         <w:spacing w:line="360" w:lineRule="auto"/>
         <w:jc w:val="center"/>
+        <w:rPr>
+          <w:rFonts w:ascii="隶书" w:eastAsia="隶书" w:hAnsi="宋体"/>
+          <w:sz w:val="84"/>
+          <w:szCs w:val="84"/>
+        </w:rPr>
+      </w:pPr>
+      <w:r>
         <w:rPr>
           <w:rFonts w:ascii="隶书" w:eastAsia="隶书" w:hAnsi="宋体" w:hint="eastAsia"/>
           <w:sz w:val="84"/>
           <w:szCs w:val="84"/>
         </w:rPr>
+        <w:t>方</w:t>
+      </w:r>
+    </w:p>
+    <w:p>
+      <w:pPr>
+        <w:spacing w:line="360" w:lineRule="auto"/>
+        <w:jc w:val="center"/>
+        <w:rPr>
+          <w:rFonts w:ascii="隶书" w:eastAsia="隶书" w:hAnsi="宋体"/>
+          <w:sz w:val="84"/>
+          <w:szCs w:val="84"/>
+        </w:rPr>
       </w:pPr>
       <w:r>
         <w:rPr>
@@ -98,63 +155,6 @@
           <w:sz w:val="84"/>
           <w:szCs w:val="84"/>
         </w:rPr>
-        <w:t>解</w:t>
-      </w:r>
-    </w:p>
-    <w:p>
-      <w:pPr>
-        <w:spacing w:line="360" w:lineRule="auto"/>
-        <w:jc w:val="center"/>
-        <w:rPr>
-          <w:rFonts w:ascii="隶书" w:eastAsia="隶书" w:hAnsi="宋体" w:hint="eastAsia"/>
-          <w:sz w:val="84"/>
-          <w:szCs w:val="84"/>
-        </w:rPr>
-      </w:pPr>
-      <w:r>
-        <w:rPr>
-          <w:rFonts w:ascii="隶书" w:eastAsia="隶书" w:hAnsi="宋体" w:hint="eastAsia"/>
-          <w:sz w:val="84"/>
-          <w:szCs w:val="84"/>
-        </w:rPr>
-        <w:t>决</w:t>
-      </w:r>
-    </w:p>
-    <w:p>
-      <w:pPr>
-        <w:spacing w:line="360" w:lineRule="auto"/>
-        <w:jc w:val="center"/>
-        <w:rPr>
-          <w:rFonts w:ascii="隶书" w:eastAsia="隶书" w:hAnsi="宋体" w:hint="eastAsia"/>
-          <w:sz w:val="84"/>
-          <w:szCs w:val="84"/>
-        </w:rPr>
-      </w:pPr>
-      <w:r>
-        <w:rPr>
-          <w:rFonts w:ascii="隶书" w:eastAsia="隶书" w:hAnsi="宋体" w:hint="eastAsia"/>
-          <w:sz w:val="84"/>
-          <w:szCs w:val="84"/>
-        </w:rPr>
-        <w:t>方</w:t>
-      </w:r>
-    </w:p>
-    <w:p>
-      <w:pPr>
-        <w:spacing w:line="360" w:lineRule="auto"/>
-        <w:jc w:val="center"/>
-        <w:rPr>
-          <w:rFonts w:ascii="隶书" w:eastAsia="隶书" w:hAnsi="宋体" w:hint="eastAsia"/>
-          <w:sz w:val="84"/>
-          <w:szCs w:val="84"/>
-        </w:rPr>
-      </w:pPr>
-      <w:r>
-        <w:rPr>
-          <w:rFonts w:ascii="隶书" w:eastAsia="隶书" w:hAnsi="宋体" w:hint="eastAsia"/>
-          <w:sz w:val="84"/>
-          <w:szCs w:val="84"/>
-        </w:rPr>
         <w:t>案</w:t>
       </w:r>
     </w:p>
@@ -182,7 +182,7 @@
       <w:pPr>
         <w:spacing w:line="360" w:lineRule="auto"/>
         <w:rPr>
-          <w:rFonts w:ascii="宋体" w:eastAsia="宋体" w:hAnsi="宋体" w:hint="eastAsia"/>
+          <w:rFonts w:ascii="宋体" w:eastAsia="宋体" w:hAnsi="宋体"/>
           <w:sz w:val="24"/>
           <w:szCs w:val="24"/>
         </w:rPr>
@@ -249,7 +249,9 @@
     <w:sdt>
       <w:sdtPr>
         <w:rPr>
-          <w:rFonts w:ascii="宋体" w:eastAsia="宋体" w:hAnsi="宋体"/>
+          <w:rFonts w:ascii="宋体" w:eastAsia="宋体" w:hAnsi="宋体" w:cstheme="minorBidi"/>
+          <w:color w:val="auto"/>
+          <w:kern w:val="2"/>
           <w:sz w:val="24"/>
           <w:szCs w:val="24"/>
           <w:lang w:val="zh-CN"/>
@@ -262,11 +264,9 @@
       </w:sdtPr>
       <w:sdtEndPr>
         <w:rPr>
-          <w:rFonts w:asciiTheme="minorHAnsi" w:eastAsiaTheme="minorEastAsia" w:hAnsiTheme="minorHAnsi" w:cstheme="minorBidi"/>
+          <w:rFonts w:asciiTheme="minorHAnsi" w:eastAsiaTheme="minorEastAsia" w:hAnsiTheme="minorHAnsi"/>
           <w:b/>
           <w:bCs/>
-          <w:color w:val="auto"/>
-          <w:kern w:val="2"/>
           <w:sz w:val="21"/>
           <w:szCs w:val="22"/>
         </w:rPr>
@@ -313,7 +313,7 @@
         </w:p>
         <w:p>
           <w:pPr>
-            <w:pStyle w:val="11"/>
+            <w:pStyle w:val="TOC1"/>
             <w:tabs>
               <w:tab w:val="right" w:leader="dot" w:pos="9628"/>
             </w:tabs>
@@ -433,7 +433,7 @@
         </w:p>
         <w:p>
           <w:pPr>
-            <w:pStyle w:val="21"/>
+            <w:pStyle w:val="TOC2"/>
             <w:tabs>
               <w:tab w:val="right" w:leader="dot" w:pos="9628"/>
             </w:tabs>
@@ -529,7 +529,7 @@
         </w:p>
         <w:p>
           <w:pPr>
-            <w:pStyle w:val="21"/>
+            <w:pStyle w:val="TOC2"/>
             <w:tabs>
               <w:tab w:val="right" w:leader="dot" w:pos="9628"/>
             </w:tabs>
@@ -625,7 +625,7 @@
         </w:p>
         <w:p>
           <w:pPr>
-            <w:pStyle w:val="11"/>
+            <w:pStyle w:val="TOC1"/>
             <w:tabs>
               <w:tab w:val="right" w:leader="dot" w:pos="9628"/>
             </w:tabs>
@@ -721,7 +721,7 @@
         </w:p>
         <w:p>
           <w:pPr>
-            <w:pStyle w:val="21"/>
+            <w:pStyle w:val="TOC2"/>
             <w:tabs>
               <w:tab w:val="right" w:leader="dot" w:pos="9628"/>
             </w:tabs>
@@ -817,7 +817,7 @@
         </w:p>
         <w:p>
           <w:pPr>
-            <w:pStyle w:val="21"/>
+            <w:pStyle w:val="TOC2"/>
             <w:tabs>
               <w:tab w:val="right" w:leader="dot" w:pos="9628"/>
             </w:tabs>
@@ -913,7 +913,7 @@
         </w:p>
         <w:p>
           <w:pPr>
-            <w:pStyle w:val="11"/>
+            <w:pStyle w:val="TOC1"/>
             <w:tabs>
               <w:tab w:val="right" w:leader="dot" w:pos="9628"/>
             </w:tabs>
@@ -1009,7 +1009,7 @@
         </w:p>
         <w:p>
           <w:pPr>
-            <w:pStyle w:val="21"/>
+            <w:pStyle w:val="TOC2"/>
             <w:tabs>
               <w:tab w:val="right" w:leader="dot" w:pos="9628"/>
             </w:tabs>
@@ -1105,7 +1105,7 @@
         </w:p>
         <w:p>
           <w:pPr>
-            <w:pStyle w:val="21"/>
+            <w:pStyle w:val="TOC2"/>
             <w:tabs>
               <w:tab w:val="right" w:leader="dot" w:pos="9628"/>
             </w:tabs>
@@ -1201,7 +1201,7 @@
         </w:p>
         <w:p>
           <w:pPr>
-            <w:pStyle w:val="21"/>
+            <w:pStyle w:val="TOC2"/>
             <w:tabs>
               <w:tab w:val="right" w:leader="dot" w:pos="9628"/>
             </w:tabs>
@@ -1297,7 +1297,7 @@
         </w:p>
         <w:p>
           <w:pPr>
-            <w:pStyle w:val="21"/>
+            <w:pStyle w:val="TOC2"/>
             <w:tabs>
               <w:tab w:val="right" w:leader="dot" w:pos="9628"/>
             </w:tabs>
@@ -1393,7 +1393,7 @@
         </w:p>
         <w:p>
           <w:pPr>
-            <w:pStyle w:val="21"/>
+            <w:pStyle w:val="TOC2"/>
             <w:tabs>
               <w:tab w:val="right" w:leader="dot" w:pos="9628"/>
             </w:tabs>
@@ -1489,7 +1489,7 @@
         </w:p>
         <w:p>
           <w:pPr>
-            <w:pStyle w:val="11"/>
+            <w:pStyle w:val="TOC1"/>
             <w:tabs>
               <w:tab w:val="right" w:leader="dot" w:pos="9628"/>
             </w:tabs>
@@ -1585,7 +1585,7 @@
         </w:p>
         <w:p>
           <w:pPr>
-            <w:pStyle w:val="11"/>
+            <w:pStyle w:val="TOC1"/>
             <w:tabs>
               <w:tab w:val="right" w:leader="dot" w:pos="9628"/>
             </w:tabs>
@@ -1778,18 +1778,26 @@
         <w:spacing w:line="360" w:lineRule="auto"/>
         <w:ind w:firstLineChars="200" w:firstLine="480"/>
         <w:rPr>
+          <w:rFonts w:ascii="宋体" w:eastAsia="宋体" w:hAnsi="宋体"/>
+          <w:sz w:val="24"/>
+          <w:szCs w:val="24"/>
+        </w:rPr>
+      </w:pPr>
+      <w:r>
+        <w:rPr>
           <w:rFonts w:ascii="宋体" w:eastAsia="宋体" w:hAnsi="宋体" w:hint="eastAsia"/>
           <w:sz w:val="24"/>
           <w:szCs w:val="24"/>
         </w:rPr>
-      </w:pPr>
+        <w:t>存量房评估系统与房产局不动产登记系统对接后，将极大地减少窗口人员的工作量，更好地理清当事人之间的不动产权利界限、减少权属纠纷、提高登记的准确性和权威性，更好地维护当事人的不动产物权，节省纳税人办税的宝贵时间，实现房产部门不动产、</w:t>
+      </w:r>
       <w:r>
         <w:rPr>
           <w:rFonts w:ascii="宋体" w:eastAsia="宋体" w:hAnsi="宋体" w:hint="eastAsia"/>
           <w:sz w:val="24"/>
           <w:szCs w:val="24"/>
         </w:rPr>
-        <w:t>存量房评估系统与房产局不动产登记系统对接后，将极大地减少窗口人员的工作量，更好地理清当事人之间的不动产权利界限、减少权属纠纷、提高登记的准确性和权威性，更好地维护当事人的不动产物权，节省纳税人办税的宝贵时间，实现房产部门不动产、</w:t>
+        <w:t>税务</w:t>
       </w:r>
       <w:r>
         <w:rPr>
@@ -1797,58 +1805,69 @@
           <w:sz w:val="24"/>
           <w:szCs w:val="24"/>
         </w:rPr>
-        <w:t>税务</w:t>
-      </w:r>
+        <w:t>系统的信息数据的共享、交换。</w:t>
+      </w:r>
+    </w:p>
+    <w:p>
+      <w:pPr>
+        <w:pStyle w:val="2"/>
+        <w:rPr>
+          <w:rFonts w:ascii="宋体" w:eastAsia="宋体" w:hAnsi="宋体"/>
+        </w:rPr>
+      </w:pPr>
+      <w:bookmarkStart w:id="2" w:name="_Toc522481531"/>
       <w:r>
         <w:rPr>
           <w:rFonts w:ascii="宋体" w:eastAsia="宋体" w:hAnsi="宋体" w:hint="eastAsia"/>
-          <w:sz w:val="24"/>
-          <w:szCs w:val="24"/>
-        </w:rPr>
-        <w:t>系统的信息数据的共享、交换。</w:t>
-      </w:r>
-    </w:p>
-    <w:p>
-      <w:pPr>
-        <w:pStyle w:val="2"/>
-        <w:rPr>
-          <w:rFonts w:ascii="宋体" w:eastAsia="宋体" w:hAnsi="宋体"/>
-        </w:rPr>
-      </w:pPr>
-      <w:bookmarkStart w:id="2" w:name="_Toc522481531"/>
+        </w:rPr>
+        <w:t>2、实现目标</w:t>
+      </w:r>
+      <w:bookmarkEnd w:id="2"/>
+    </w:p>
+    <w:p>
+      <w:pPr>
+        <w:spacing w:line="360" w:lineRule="auto"/>
+        <w:ind w:firstLineChars="200" w:firstLine="480"/>
+        <w:rPr>
+          <w:rFonts w:ascii="宋体" w:eastAsia="宋体" w:hAnsi="宋体"/>
+          <w:sz w:val="24"/>
+          <w:szCs w:val="24"/>
+        </w:rPr>
+      </w:pPr>
       <w:r>
         <w:rPr>
           <w:rFonts w:ascii="宋体" w:eastAsia="宋体" w:hAnsi="宋体" w:hint="eastAsia"/>
-        </w:rPr>
-        <w:t>2、实现目标</w:t>
-      </w:r>
-      <w:bookmarkEnd w:id="2"/>
-    </w:p>
-    <w:p>
-      <w:pPr>
-        <w:spacing w:line="360" w:lineRule="auto"/>
-        <w:ind w:firstLineChars="200" w:firstLine="480"/>
-        <w:rPr>
-          <w:rFonts w:ascii="宋体" w:eastAsia="宋体" w:hAnsi="宋体"/>
-          <w:sz w:val="24"/>
-          <w:szCs w:val="24"/>
-        </w:rPr>
-      </w:pPr>
+          <w:sz w:val="24"/>
+          <w:szCs w:val="24"/>
+        </w:rPr>
+        <w:t>解决不同系统之间的数据共享：避免相同数据的重复录入，实现一家数据多家使用</w:t>
+      </w:r>
       <w:r>
         <w:rPr>
           <w:rFonts w:ascii="宋体" w:eastAsia="宋体" w:hAnsi="宋体" w:hint="eastAsia"/>
           <w:sz w:val="24"/>
           <w:szCs w:val="24"/>
         </w:rPr>
-        <w:t>解决不同系统之间的数据共享：避免相同数据的重复录入，实现一家数据多家使用</w:t>
-      </w:r>
+        <w:t>。</w:t>
+      </w:r>
+    </w:p>
+    <w:p>
+      <w:pPr>
+        <w:spacing w:line="360" w:lineRule="auto"/>
+        <w:ind w:firstLineChars="200" w:firstLine="480"/>
+        <w:rPr>
+          <w:rFonts w:ascii="宋体" w:eastAsia="宋体" w:hAnsi="宋体"/>
+          <w:sz w:val="24"/>
+          <w:szCs w:val="24"/>
+        </w:rPr>
+      </w:pPr>
       <w:r>
         <w:rPr>
           <w:rFonts w:ascii="宋体" w:eastAsia="宋体" w:hAnsi="宋体" w:hint="eastAsia"/>
           <w:sz w:val="24"/>
           <w:szCs w:val="24"/>
         </w:rPr>
-        <w:t>。</w:t>
+        <w:t>系统间依赖性小：具有对象的良好封装性、系统松散耦合</w:t>
       </w:r>
     </w:p>
     <w:p>
@@ -1867,7 +1886,15 @@
           <w:sz w:val="24"/>
           <w:szCs w:val="24"/>
         </w:rPr>
-        <w:t>系统间依赖性小：具有对象的良好封装性、系统松散耦合</w:t>
+        <w:t>软件重用：用</w:t>
+      </w:r>
+      <w:r>
+        <w:rPr>
+          <w:rFonts w:ascii="宋体" w:eastAsia="宋体" w:hAnsi="宋体"/>
+          <w:sz w:val="24"/>
+          <w:szCs w:val="24"/>
+        </w:rPr>
+        <w:t xml:space="preserve">Web service来集成各种应用中的功能，为用户提供一个统一的界面 </w:t>
       </w:r>
     </w:p>
     <w:p>
@@ -1886,15 +1913,7 @@
           <w:sz w:val="24"/>
           <w:szCs w:val="24"/>
         </w:rPr>
-        <w:t>软件重用：用</w:t>
-      </w:r>
-      <w:r>
-        <w:rPr>
-          <w:rFonts w:ascii="宋体" w:eastAsia="宋体" w:hAnsi="宋体"/>
-          <w:sz w:val="24"/>
-          <w:szCs w:val="24"/>
-        </w:rPr>
-        <w:t xml:space="preserve">Web service来集成各种应用中的功能，为用户提供一个统一的界面 </w:t>
+        <w:t>跨越防火墙的通信：解决客户端和服务器之间的通信的棘手问题。因为客户端和服务器之间通常都会有防火墙或者代理服务器。</w:t>
       </w:r>
     </w:p>
     <w:p>
@@ -1913,25 +1932,6 @@
           <w:sz w:val="24"/>
           <w:szCs w:val="24"/>
         </w:rPr>
-        <w:t>跨越防火墙的通信：解决客户端和服务器之间的通信的棘手问题。因为客户端和服务器之间通常都会有防火墙或者代理服务器。</w:t>
-      </w:r>
-    </w:p>
-    <w:p>
-      <w:pPr>
-        <w:spacing w:line="360" w:lineRule="auto"/>
-        <w:ind w:firstLineChars="200" w:firstLine="480"/>
-        <w:rPr>
-          <w:rFonts w:ascii="宋体" w:eastAsia="宋体" w:hAnsi="宋体"/>
-          <w:sz w:val="24"/>
-          <w:szCs w:val="24"/>
-        </w:rPr>
-      </w:pPr>
-      <w:r>
-        <w:rPr>
-          <w:rFonts w:ascii="宋体" w:eastAsia="宋体" w:hAnsi="宋体" w:hint="eastAsia"/>
-          <w:sz w:val="24"/>
-          <w:szCs w:val="24"/>
-        </w:rPr>
         <w:t>应用程序集成：通过</w:t>
       </w:r>
       <w:r>
@@ -1947,7 +1947,7 @@
       <w:pPr>
         <w:spacing w:line="360" w:lineRule="auto"/>
         <w:rPr>
-          <w:rFonts w:ascii="宋体" w:eastAsia="宋体" w:hAnsi="宋体" w:hint="eastAsia"/>
+          <w:rFonts w:ascii="宋体" w:eastAsia="宋体" w:hAnsi="宋体"/>
           <w:sz w:val="24"/>
           <w:szCs w:val="24"/>
         </w:rPr>
@@ -2014,7 +2014,7 @@
         </w:rPr>
       </w:pPr>
       <w:r>
-        <w:object w:dxaOrig="15030" w:dyaOrig="3601">
+        <w:object w:dxaOrig="15030" w:dyaOrig="3601" w14:anchorId="09767480">
           <v:shapetype id="_x0000_t75" coordsize="21600,21600" o:spt="75" o:preferrelative="t" path="m@4@5l@4@11@9@11@9@5xe" filled="f" stroked="f">
             <v:stroke joinstyle="miter"/>
             <v:formulas>
@@ -2034,10 +2034,10 @@
             <v:path o:extrusionok="f" gradientshapeok="t" o:connecttype="rect"/>
             <o:lock v:ext="edit" aspectratio="t"/>
           </v:shapetype>
-          <v:shape id="_x0000_i1026" type="#_x0000_t75" style="width:481.5pt;height:115.5pt" o:ole="">
+          <v:shape id="_x0000_i1025" type="#_x0000_t75" style="width:481.5pt;height:115.5pt" o:ole="">
             <v:imagedata r:id="rId8" o:title=""/>
           </v:shape>
-          <o:OLEObject Type="Embed" ProgID="Visio.Drawing.15" ShapeID="_x0000_i1026" DrawAspect="Content" ObjectID="_1596224209" r:id="rId9"/>
+          <o:OLEObject Type="Embed" ProgID="Visio.Drawing.15" ShapeID="_x0000_i1025" DrawAspect="Content" ObjectID="_1621832895" r:id="rId9"/>
         </w:object>
       </w:r>
     </w:p>
@@ -2061,7 +2061,7 @@
       <w:pPr>
         <w:spacing w:line="360" w:lineRule="auto"/>
         <w:rPr>
-          <w:rFonts w:ascii="宋体" w:eastAsia="宋体" w:hAnsi="宋体" w:hint="eastAsia"/>
+          <w:rFonts w:ascii="宋体" w:eastAsia="宋体" w:hAnsi="宋体"/>
           <w:b/>
           <w:sz w:val="24"/>
           <w:szCs w:val="24"/>
@@ -2608,7 +2608,7 @@
       <w:pPr>
         <w:spacing w:line="360" w:lineRule="auto"/>
         <w:rPr>
-          <w:rFonts w:ascii="宋体" w:eastAsia="宋体" w:hAnsi="宋体" w:hint="eastAsia"/>
+          <w:rFonts w:ascii="宋体" w:eastAsia="宋体" w:hAnsi="宋体"/>
           <w:b/>
           <w:sz w:val="24"/>
           <w:szCs w:val="24"/>
@@ -2729,7 +2729,7 @@
               <w:spacing w:line="360" w:lineRule="auto"/>
               <w:jc w:val="center"/>
               <w:rPr>
-                <w:rFonts w:ascii="宋体" w:eastAsia="宋体" w:hAnsi="宋体" w:hint="eastAsia"/>
+                <w:rFonts w:ascii="宋体" w:eastAsia="宋体" w:hAnsi="宋体"/>
                 <w:sz w:val="24"/>
                 <w:szCs w:val="24"/>
               </w:rPr>
@@ -2796,7 +2796,7 @@
             <w:pPr>
               <w:spacing w:line="360" w:lineRule="auto"/>
               <w:rPr>
-                <w:rFonts w:ascii="宋体" w:eastAsia="宋体" w:hAnsi="宋体" w:hint="eastAsia"/>
+                <w:rFonts w:ascii="宋体" w:eastAsia="宋体" w:hAnsi="宋体"/>
                 <w:sz w:val="24"/>
                 <w:szCs w:val="24"/>
               </w:rPr>
@@ -2840,7 +2840,7 @@
             <w:pPr>
               <w:spacing w:line="360" w:lineRule="auto"/>
               <w:rPr>
-                <w:rFonts w:ascii="宋体" w:eastAsia="宋体" w:hAnsi="宋体" w:hint="eastAsia"/>
+                <w:rFonts w:ascii="宋体" w:eastAsia="宋体" w:hAnsi="宋体"/>
                 <w:sz w:val="24"/>
                 <w:szCs w:val="24"/>
               </w:rPr>
@@ -2867,25 +2867,7 @@
                 <w:sz w:val="24"/>
                 <w:szCs w:val="24"/>
               </w:rPr>
-              <w:t>VPN、入侵防御、防病毒、数据防泄漏、带宽管理、Anti-</w:t>
-            </w:r>
-            <w:proofErr w:type="spellStart"/>
-            <w:r>
-              <w:rPr>
-                <w:rFonts w:ascii="宋体" w:eastAsia="宋体" w:hAnsi="宋体"/>
-                <w:sz w:val="24"/>
-                <w:szCs w:val="24"/>
-              </w:rPr>
-              <w:t>DDoS</w:t>
-            </w:r>
-            <w:proofErr w:type="spellEnd"/>
-            <w:r>
-              <w:rPr>
-                <w:rFonts w:ascii="宋体" w:eastAsia="宋体" w:hAnsi="宋体"/>
-                <w:sz w:val="24"/>
-                <w:szCs w:val="24"/>
-              </w:rPr>
-              <w:t>、URL过滤、反垃圾邮件等多种功能。</w:t>
+              <w:t>VPN、入侵防御、防病毒、数据防泄漏、带宽管理、Anti-DDoS、URL过滤、反垃圾邮件等多种功能。</w:t>
             </w:r>
           </w:p>
         </w:tc>
@@ -2931,7 +2913,7 @@
             <w:pPr>
               <w:spacing w:line="360" w:lineRule="auto"/>
               <w:rPr>
-                <w:rFonts w:ascii="宋体" w:eastAsia="宋体" w:hAnsi="宋体" w:hint="eastAsia"/>
+                <w:rFonts w:ascii="宋体" w:eastAsia="宋体" w:hAnsi="宋体"/>
                 <w:sz w:val="24"/>
                 <w:szCs w:val="24"/>
               </w:rPr>
@@ -2944,23 +2926,13 @@
               </w:rPr>
               <w:t>应用层安全、网络层安全、用户认证、安全虚拟化、</w:t>
             </w:r>
-            <w:proofErr w:type="spellStart"/>
-            <w:r>
-              <w:rPr>
-                <w:rFonts w:ascii="宋体" w:eastAsia="宋体" w:hAnsi="宋体"/>
-                <w:sz w:val="24"/>
-                <w:szCs w:val="24"/>
-              </w:rPr>
-              <w:t>QoS</w:t>
-            </w:r>
-            <w:proofErr w:type="spellEnd"/>
-            <w:r>
-              <w:rPr>
-                <w:rFonts w:ascii="宋体" w:eastAsia="宋体" w:hAnsi="宋体"/>
-                <w:sz w:val="24"/>
-                <w:szCs w:val="24"/>
-              </w:rPr>
-              <w:t>优化</w:t>
+            <w:r>
+              <w:rPr>
+                <w:rFonts w:ascii="宋体" w:eastAsia="宋体" w:hAnsi="宋体"/>
+                <w:sz w:val="24"/>
+                <w:szCs w:val="24"/>
+              </w:rPr>
+              <w:t>QoS优化</w:t>
             </w:r>
           </w:p>
         </w:tc>
@@ -3463,8 +3435,10 @@
                 <w:sz w:val="24"/>
                 <w:szCs w:val="24"/>
               </w:rPr>
-              <w:t xml:space="preserve">indows Server </w:t>
-            </w:r>
+              <w:t>indows Server</w:t>
+            </w:r>
+            <w:bookmarkStart w:id="8" w:name="_GoBack"/>
+            <w:bookmarkEnd w:id="8"/>
           </w:p>
         </w:tc>
         <w:tc>
@@ -3500,11 +3474,12 @@
           <w:rFonts w:ascii="宋体" w:eastAsia="宋体" w:hAnsi="宋体"/>
         </w:rPr>
       </w:pPr>
-      <w:bookmarkStart w:id="8" w:name="_Toc522481537"/>
+      <w:bookmarkStart w:id="9" w:name="_Toc522481537"/>
       <w:r>
         <w:rPr>
           <w:rFonts w:ascii="宋体" w:eastAsia="宋体" w:hAnsi="宋体" w:hint="eastAsia"/>
         </w:rPr>
+        <w:lastRenderedPageBreak/>
         <w:t>2、</w:t>
       </w:r>
       <w:proofErr w:type="gramStart"/>
@@ -3521,24 +3496,24 @@
         </w:rPr>
         <w:t>流程图</w:t>
       </w:r>
-      <w:bookmarkEnd w:id="8"/>
+      <w:bookmarkEnd w:id="9"/>
     </w:p>
     <w:p>
       <w:pPr>
         <w:spacing w:line="360" w:lineRule="auto"/>
         <w:jc w:val="center"/>
         <w:rPr>
-          <w:rFonts w:ascii="宋体" w:eastAsia="宋体" w:hAnsi="宋体" w:hint="eastAsia"/>
-          <w:sz w:val="24"/>
-          <w:szCs w:val="24"/>
-        </w:rPr>
-      </w:pPr>
-      <w:r>
-        <w:object w:dxaOrig="8986" w:dyaOrig="9526">
-          <v:shape id="_x0000_i1033" type="#_x0000_t75" style="width:418.5pt;height:444pt" o:ole="">
+          <w:rFonts w:ascii="宋体" w:eastAsia="宋体" w:hAnsi="宋体"/>
+          <w:sz w:val="24"/>
+          <w:szCs w:val="24"/>
+        </w:rPr>
+      </w:pPr>
+      <w:r>
+        <w:object w:dxaOrig="8986" w:dyaOrig="9526" w14:anchorId="20600BE6">
+          <v:shape id="_x0000_i1026" type="#_x0000_t75" style="width:418.5pt;height:444pt" o:ole="">
             <v:imagedata r:id="rId10" o:title=""/>
           </v:shape>
-          <o:OLEObject Type="Embed" ProgID="Visio.Drawing.15" ShapeID="_x0000_i1033" DrawAspect="Content" ObjectID="_1596224210" r:id="rId11"/>
+          <o:OLEObject Type="Embed" ProgID="Visio.Drawing.15" ShapeID="_x0000_i1026" DrawAspect="Content" ObjectID="_1621832896" r:id="rId11"/>
         </w:object>
       </w:r>
     </w:p>
@@ -3549,12 +3524,11 @@
           <w:rFonts w:ascii="宋体" w:eastAsia="宋体" w:hAnsi="宋体"/>
         </w:rPr>
       </w:pPr>
-      <w:bookmarkStart w:id="9" w:name="_Toc522481538"/>
+      <w:bookmarkStart w:id="10" w:name="_Toc522481538"/>
       <w:r>
         <w:rPr>
           <w:rFonts w:ascii="宋体" w:eastAsia="宋体" w:hAnsi="宋体" w:hint="eastAsia"/>
         </w:rPr>
-        <w:lastRenderedPageBreak/>
         <w:t>3、</w:t>
       </w:r>
       <w:r>
@@ -3563,7 +3537,7 @@
         </w:rPr>
         <w:t>数据流</w:t>
       </w:r>
-      <w:bookmarkEnd w:id="9"/>
+      <w:bookmarkEnd w:id="10"/>
     </w:p>
     <w:p>
       <w:pPr>
@@ -3638,11 +3612,11 @@
         <w:jc w:val="center"/>
       </w:pPr>
       <w:r>
-        <w:object w:dxaOrig="5101" w:dyaOrig="5851">
-          <v:shape id="_x0000_i1046" type="#_x0000_t75" style="width:255pt;height:292.5pt" o:ole="">
+        <w:object w:dxaOrig="5101" w:dyaOrig="5851" w14:anchorId="1FB52F47">
+          <v:shape id="_x0000_i1027" type="#_x0000_t75" style="width:255pt;height:292.5pt" o:ole="">
             <v:imagedata r:id="rId12" o:title=""/>
           </v:shape>
-          <o:OLEObject Type="Embed" ProgID="Visio.Drawing.15" ShapeID="_x0000_i1046" DrawAspect="Content" ObjectID="_1596224211" r:id="rId13"/>
+          <o:OLEObject Type="Embed" ProgID="Visio.Drawing.15" ShapeID="_x0000_i1027" DrawAspect="Content" ObjectID="_1621832897" r:id="rId13"/>
         </w:object>
       </w:r>
     </w:p>
@@ -3692,11 +3666,11 @@
         </w:rPr>
       </w:pPr>
       <w:r>
-        <w:object w:dxaOrig="3406" w:dyaOrig="5851">
-          <v:shape id="_x0000_i1053" type="#_x0000_t75" style="width:170.25pt;height:292.5pt" o:ole="">
+        <w:object w:dxaOrig="3406" w:dyaOrig="5851" w14:anchorId="04E37D87">
+          <v:shape id="_x0000_i1028" type="#_x0000_t75" style="width:170.25pt;height:292.5pt" o:ole="">
             <v:imagedata r:id="rId14" o:title=""/>
           </v:shape>
-          <o:OLEObject Type="Embed" ProgID="Visio.Drawing.15" ShapeID="_x0000_i1053" DrawAspect="Content" ObjectID="_1596224212" r:id="rId15"/>
+          <o:OLEObject Type="Embed" ProgID="Visio.Drawing.15" ShapeID="_x0000_i1028" DrawAspect="Content" ObjectID="_1621832898" r:id="rId15"/>
         </w:object>
       </w:r>
     </w:p>
@@ -3745,11 +3719,11 @@
         </w:rPr>
       </w:pPr>
       <w:r>
-        <w:object w:dxaOrig="4861" w:dyaOrig="5851">
-          <v:shape id="_x0000_i1054" type="#_x0000_t75" style="width:243pt;height:292.5pt" o:ole="">
+        <w:object w:dxaOrig="4861" w:dyaOrig="5851" w14:anchorId="26536981">
+          <v:shape id="_x0000_i1029" type="#_x0000_t75" style="width:243pt;height:292.5pt" o:ole="">
             <v:imagedata r:id="rId16" o:title=""/>
           </v:shape>
-          <o:OLEObject Type="Embed" ProgID="Visio.Drawing.15" ShapeID="_x0000_i1054" DrawAspect="Content" ObjectID="_1596224213" r:id="rId17"/>
+          <o:OLEObject Type="Embed" ProgID="Visio.Drawing.15" ShapeID="_x0000_i1029" DrawAspect="Content" ObjectID="_1621832899" r:id="rId17"/>
         </w:object>
       </w:r>
     </w:p>
@@ -3760,7 +3734,7 @@
           <w:rFonts w:ascii="宋体" w:eastAsia="宋体" w:hAnsi="宋体"/>
         </w:rPr>
       </w:pPr>
-      <w:bookmarkStart w:id="10" w:name="_Toc522481539"/>
+      <w:bookmarkStart w:id="11" w:name="_Toc522481539"/>
       <w:r>
         <w:rPr>
           <w:rFonts w:ascii="宋体" w:eastAsia="宋体" w:hAnsi="宋体" w:hint="eastAsia"/>
@@ -3773,7 +3747,7 @@
         </w:rPr>
         <w:t>平台接口</w:t>
       </w:r>
-      <w:bookmarkEnd w:id="10"/>
+      <w:bookmarkEnd w:id="11"/>
     </w:p>
     <w:p>
       <w:pPr>
@@ -4107,23 +4081,13 @@
           <w:szCs w:val="24"/>
         </w:rPr>
       </w:pPr>
-      <w:proofErr w:type="gramStart"/>
-      <w:r>
-        <w:rPr>
-          <w:rFonts w:ascii="宋体" w:eastAsia="宋体" w:hAnsi="宋体"/>
-          <w:sz w:val="24"/>
-          <w:szCs w:val="24"/>
-        </w:rPr>
-        <w:t>&lt;?xml</w:t>
-      </w:r>
-      <w:proofErr w:type="gramEnd"/>
-      <w:r>
-        <w:rPr>
-          <w:rFonts w:ascii="宋体" w:eastAsia="宋体" w:hAnsi="宋体"/>
-          <w:sz w:val="24"/>
-          <w:szCs w:val="24"/>
-        </w:rPr>
-        <w:t xml:space="preserve"> version="1.0" encoding="UTF-8"?&gt;</w:t>
+      <w:r>
+        <w:rPr>
+          <w:rFonts w:ascii="宋体" w:eastAsia="宋体" w:hAnsi="宋体"/>
+          <w:sz w:val="24"/>
+          <w:szCs w:val="24"/>
+        </w:rPr>
+        <w:t>&lt;?xml version="1.0" encoding="UTF-8"?&gt;</w:t>
       </w:r>
     </w:p>
     <w:p>
@@ -4867,23 +4831,13 @@
           <w:szCs w:val="24"/>
         </w:rPr>
       </w:pPr>
-      <w:proofErr w:type="gramStart"/>
-      <w:r>
-        <w:rPr>
-          <w:rFonts w:ascii="宋体" w:eastAsia="宋体" w:hAnsi="宋体"/>
-          <w:sz w:val="24"/>
-          <w:szCs w:val="24"/>
-        </w:rPr>
-        <w:t>&lt;?xml</w:t>
-      </w:r>
-      <w:proofErr w:type="gramEnd"/>
-      <w:r>
-        <w:rPr>
-          <w:rFonts w:ascii="宋体" w:eastAsia="宋体" w:hAnsi="宋体"/>
-          <w:sz w:val="24"/>
-          <w:szCs w:val="24"/>
-        </w:rPr>
-        <w:t xml:space="preserve"> version="1.0" encoding="UTF-8"?&gt;</w:t>
+      <w:r>
+        <w:rPr>
+          <w:rFonts w:ascii="宋体" w:eastAsia="宋体" w:hAnsi="宋体"/>
+          <w:sz w:val="24"/>
+          <w:szCs w:val="24"/>
+        </w:rPr>
+        <w:t>&lt;?xml version="1.0" encoding="UTF-8"?&gt;</w:t>
       </w:r>
     </w:p>
     <w:p>
@@ -5123,23 +5077,13 @@
           <w:szCs w:val="24"/>
         </w:rPr>
       </w:pPr>
-      <w:proofErr w:type="gramStart"/>
-      <w:r>
-        <w:rPr>
-          <w:rFonts w:ascii="宋体" w:eastAsia="宋体" w:hAnsi="宋体"/>
-          <w:sz w:val="24"/>
-          <w:szCs w:val="24"/>
-        </w:rPr>
-        <w:t>&lt;?xml</w:t>
-      </w:r>
-      <w:proofErr w:type="gramEnd"/>
-      <w:r>
-        <w:rPr>
-          <w:rFonts w:ascii="宋体" w:eastAsia="宋体" w:hAnsi="宋体"/>
-          <w:sz w:val="24"/>
-          <w:szCs w:val="24"/>
-        </w:rPr>
-        <w:t xml:space="preserve"> version="1.0" encoding="UTF-8"?&gt;</w:t>
+      <w:r>
+        <w:rPr>
+          <w:rFonts w:ascii="宋体" w:eastAsia="宋体" w:hAnsi="宋体"/>
+          <w:sz w:val="24"/>
+          <w:szCs w:val="24"/>
+        </w:rPr>
+        <w:t>&lt;?xml version="1.0" encoding="UTF-8"?&gt;</w:t>
       </w:r>
     </w:p>
     <w:p>
@@ -5274,23 +5218,13 @@
           <w:szCs w:val="24"/>
         </w:rPr>
       </w:pPr>
-      <w:proofErr w:type="gramStart"/>
-      <w:r>
-        <w:rPr>
-          <w:rFonts w:ascii="宋体" w:eastAsia="宋体" w:hAnsi="宋体"/>
-          <w:sz w:val="24"/>
-          <w:szCs w:val="24"/>
-        </w:rPr>
-        <w:t>&lt;?xml</w:t>
-      </w:r>
-      <w:proofErr w:type="gramEnd"/>
-      <w:r>
-        <w:rPr>
-          <w:rFonts w:ascii="宋体" w:eastAsia="宋体" w:hAnsi="宋体"/>
-          <w:sz w:val="24"/>
-          <w:szCs w:val="24"/>
-        </w:rPr>
-        <w:t xml:space="preserve"> version="1.0" encoding="UTF-8"?&gt;</w:t>
+      <w:r>
+        <w:rPr>
+          <w:rFonts w:ascii="宋体" w:eastAsia="宋体" w:hAnsi="宋体"/>
+          <w:sz w:val="24"/>
+          <w:szCs w:val="24"/>
+        </w:rPr>
+        <w:t>&lt;?xml version="1.0" encoding="UTF-8"?&gt;</w:t>
       </w:r>
     </w:p>
     <w:p>
@@ -5830,23 +5764,13 @@
           <w:szCs w:val="24"/>
         </w:rPr>
       </w:pPr>
-      <w:proofErr w:type="gramStart"/>
-      <w:r>
-        <w:rPr>
-          <w:rFonts w:ascii="宋体" w:eastAsia="宋体" w:hAnsi="宋体"/>
-          <w:sz w:val="24"/>
-          <w:szCs w:val="24"/>
-        </w:rPr>
-        <w:t>&lt;?xml</w:t>
-      </w:r>
-      <w:proofErr w:type="gramEnd"/>
-      <w:r>
-        <w:rPr>
-          <w:rFonts w:ascii="宋体" w:eastAsia="宋体" w:hAnsi="宋体"/>
-          <w:sz w:val="24"/>
-          <w:szCs w:val="24"/>
-        </w:rPr>
-        <w:t xml:space="preserve"> version='1.0' encoding='UTF-8'?&gt;</w:t>
+      <w:r>
+        <w:rPr>
+          <w:rFonts w:ascii="宋体" w:eastAsia="宋体" w:hAnsi="宋体"/>
+          <w:sz w:val="24"/>
+          <w:szCs w:val="24"/>
+        </w:rPr>
+        <w:t>&lt;?xml version='1.0' encoding='UTF-8'?&gt;</w:t>
       </w:r>
     </w:p>
     <w:p>
@@ -5991,23 +5915,13 @@
           <w:szCs w:val="24"/>
         </w:rPr>
       </w:pPr>
-      <w:proofErr w:type="gramStart"/>
-      <w:r>
-        <w:rPr>
-          <w:rFonts w:ascii="宋体" w:eastAsia="宋体" w:hAnsi="宋体"/>
-          <w:sz w:val="24"/>
-          <w:szCs w:val="24"/>
-        </w:rPr>
-        <w:t>&lt;?xml</w:t>
-      </w:r>
-      <w:proofErr w:type="gramEnd"/>
-      <w:r>
-        <w:rPr>
-          <w:rFonts w:ascii="宋体" w:eastAsia="宋体" w:hAnsi="宋体"/>
-          <w:sz w:val="24"/>
-          <w:szCs w:val="24"/>
-        </w:rPr>
-        <w:t xml:space="preserve"> version="1.0" encoding="UTF-8"?&gt;</w:t>
+      <w:r>
+        <w:rPr>
+          <w:rFonts w:ascii="宋体" w:eastAsia="宋体" w:hAnsi="宋体"/>
+          <w:sz w:val="24"/>
+          <w:szCs w:val="24"/>
+        </w:rPr>
+        <w:t>&lt;?xml version="1.0" encoding="UTF-8"?&gt;</w:t>
       </w:r>
     </w:p>
     <w:p>
@@ -6585,23 +6499,13 @@
           <w:szCs w:val="24"/>
         </w:rPr>
       </w:pPr>
-      <w:proofErr w:type="gramStart"/>
-      <w:r>
-        <w:rPr>
-          <w:rFonts w:ascii="宋体" w:eastAsia="宋体" w:hAnsi="宋体"/>
-          <w:sz w:val="24"/>
-          <w:szCs w:val="24"/>
-        </w:rPr>
-        <w:t>&lt;?xml</w:t>
-      </w:r>
-      <w:proofErr w:type="gramEnd"/>
-      <w:r>
-        <w:rPr>
-          <w:rFonts w:ascii="宋体" w:eastAsia="宋体" w:hAnsi="宋体"/>
-          <w:sz w:val="24"/>
-          <w:szCs w:val="24"/>
-        </w:rPr>
-        <w:t xml:space="preserve"> version="1.0" encoding="UTF-8"?&gt;</w:t>
+      <w:r>
+        <w:rPr>
+          <w:rFonts w:ascii="宋体" w:eastAsia="宋体" w:hAnsi="宋体"/>
+          <w:sz w:val="24"/>
+          <w:szCs w:val="24"/>
+        </w:rPr>
+        <w:t>&lt;?xml version="1.0" encoding="UTF-8"?&gt;</w:t>
       </w:r>
     </w:p>
     <w:p>
@@ -6746,23 +6650,13 @@
           <w:szCs w:val="24"/>
         </w:rPr>
       </w:pPr>
-      <w:proofErr w:type="gramStart"/>
-      <w:r>
-        <w:rPr>
-          <w:rFonts w:ascii="宋体" w:eastAsia="宋体" w:hAnsi="宋体"/>
-          <w:sz w:val="24"/>
-          <w:szCs w:val="24"/>
-        </w:rPr>
-        <w:t>&lt;?xml</w:t>
-      </w:r>
-      <w:proofErr w:type="gramEnd"/>
-      <w:r>
-        <w:rPr>
-          <w:rFonts w:ascii="宋体" w:eastAsia="宋体" w:hAnsi="宋体"/>
-          <w:sz w:val="24"/>
-          <w:szCs w:val="24"/>
-        </w:rPr>
-        <w:t xml:space="preserve"> version="1.0" encoding="UTF-8"?&gt;</w:t>
+      <w:r>
+        <w:rPr>
+          <w:rFonts w:ascii="宋体" w:eastAsia="宋体" w:hAnsi="宋体"/>
+          <w:sz w:val="24"/>
+          <w:szCs w:val="24"/>
+        </w:rPr>
+        <w:t>&lt;?xml version="1.0" encoding="UTF-8"?&gt;</w:t>
       </w:r>
     </w:p>
     <w:p>
@@ -7696,7 +7590,6 @@
           <w:szCs w:val="24"/>
         </w:rPr>
       </w:pPr>
-      <w:proofErr w:type="gramStart"/>
       <w:r>
         <w:rPr>
           <w:rFonts w:ascii="宋体" w:eastAsia="宋体" w:hAnsi="宋体"/>
@@ -7704,16 +7597,7 @@
           <w:szCs w:val="24"/>
         </w:rPr>
         <w:lastRenderedPageBreak/>
-        <w:t>&lt;?xml</w:t>
-      </w:r>
-      <w:proofErr w:type="gramEnd"/>
-      <w:r>
-        <w:rPr>
-          <w:rFonts w:ascii="宋体" w:eastAsia="宋体" w:hAnsi="宋体"/>
-          <w:sz w:val="24"/>
-          <w:szCs w:val="24"/>
-        </w:rPr>
-        <w:t xml:space="preserve"> version="1.0" encoding="UTF-8"?&gt;</w:t>
+        <w:t>&lt;?xml version="1.0" encoding="UTF-8"?&gt;</w:t>
       </w:r>
     </w:p>
     <w:p>
@@ -8105,23 +7989,13 @@
           <w:szCs w:val="24"/>
         </w:rPr>
       </w:pPr>
-      <w:proofErr w:type="gramStart"/>
-      <w:r>
-        <w:rPr>
-          <w:rFonts w:ascii="宋体" w:eastAsia="宋体" w:hAnsi="宋体"/>
-          <w:sz w:val="24"/>
-          <w:szCs w:val="24"/>
-        </w:rPr>
-        <w:t>&lt;?xml</w:t>
-      </w:r>
-      <w:proofErr w:type="gramEnd"/>
-      <w:r>
-        <w:rPr>
-          <w:rFonts w:ascii="宋体" w:eastAsia="宋体" w:hAnsi="宋体"/>
-          <w:sz w:val="24"/>
-          <w:szCs w:val="24"/>
-        </w:rPr>
-        <w:t xml:space="preserve"> version="1.0" encoding="UTF-8"?&gt;</w:t>
+      <w:r>
+        <w:rPr>
+          <w:rFonts w:ascii="宋体" w:eastAsia="宋体" w:hAnsi="宋体"/>
+          <w:sz w:val="24"/>
+          <w:szCs w:val="24"/>
+        </w:rPr>
+        <w:t>&lt;?xml version="1.0" encoding="UTF-8"?&gt;</w:t>
       </w:r>
     </w:p>
     <w:p>
@@ -8285,23 +8159,13 @@
           <w:szCs w:val="24"/>
         </w:rPr>
       </w:pPr>
-      <w:proofErr w:type="gramStart"/>
-      <w:r>
-        <w:rPr>
-          <w:rFonts w:ascii="宋体" w:eastAsia="宋体" w:hAnsi="宋体"/>
-          <w:sz w:val="24"/>
-          <w:szCs w:val="24"/>
-        </w:rPr>
-        <w:t>&lt;?xml</w:t>
-      </w:r>
-      <w:proofErr w:type="gramEnd"/>
-      <w:r>
-        <w:rPr>
-          <w:rFonts w:ascii="宋体" w:eastAsia="宋体" w:hAnsi="宋体"/>
-          <w:sz w:val="24"/>
-          <w:szCs w:val="24"/>
-        </w:rPr>
-        <w:t xml:space="preserve"> version="1.0" encoding="UTF-8"?&gt;</w:t>
+      <w:r>
+        <w:rPr>
+          <w:rFonts w:ascii="宋体" w:eastAsia="宋体" w:hAnsi="宋体"/>
+          <w:sz w:val="24"/>
+          <w:szCs w:val="24"/>
+        </w:rPr>
+        <w:t>&lt;?xml version="1.0" encoding="UTF-8"?&gt;</w:t>
       </w:r>
     </w:p>
     <w:p>
@@ -10156,17 +10020,17 @@
       <w:pPr>
         <w:pStyle w:val="2"/>
         <w:rPr>
+          <w:rFonts w:ascii="宋体" w:eastAsia="宋体" w:hAnsi="宋体"/>
+        </w:rPr>
+      </w:pPr>
+      <w:bookmarkStart w:id="12" w:name="_Toc522481540"/>
+      <w:r>
+        <w:rPr>
           <w:rFonts w:ascii="宋体" w:eastAsia="宋体" w:hAnsi="宋体" w:hint="eastAsia"/>
         </w:rPr>
-      </w:pPr>
-      <w:bookmarkStart w:id="11" w:name="_Toc522481540"/>
-      <w:r>
-        <w:rPr>
-          <w:rFonts w:ascii="宋体" w:eastAsia="宋体" w:hAnsi="宋体" w:hint="eastAsia"/>
-        </w:rPr>
         <w:t>5、共享数据</w:t>
       </w:r>
-      <w:bookmarkEnd w:id="11"/>
+      <w:bookmarkEnd w:id="12"/>
     </w:p>
     <w:p>
       <w:pPr>
@@ -14820,13 +14684,23 @@
                 <w:szCs w:val="24"/>
               </w:rPr>
             </w:pPr>
-            <w:r>
-              <w:rPr>
-                <w:rFonts w:ascii="宋体" w:eastAsia="宋体" w:hAnsi="宋体" w:hint="eastAsia"/>
-                <w:sz w:val="24"/>
-                <w:szCs w:val="24"/>
-              </w:rPr>
-              <w:t>NUMBER(12,2)</w:t>
+            <w:proofErr w:type="gramStart"/>
+            <w:r>
+              <w:rPr>
+                <w:rFonts w:ascii="宋体" w:eastAsia="宋体" w:hAnsi="宋体" w:hint="eastAsia"/>
+                <w:sz w:val="24"/>
+                <w:szCs w:val="24"/>
+              </w:rPr>
+              <w:t>NUMBER(</w:t>
+            </w:r>
+            <w:proofErr w:type="gramEnd"/>
+            <w:r>
+              <w:rPr>
+                <w:rFonts w:ascii="宋体" w:eastAsia="宋体" w:hAnsi="宋体" w:hint="eastAsia"/>
+                <w:sz w:val="24"/>
+                <w:szCs w:val="24"/>
+              </w:rPr>
+              <w:t>12,2)</w:t>
             </w:r>
           </w:p>
         </w:tc>
@@ -14986,13 +14860,23 @@
                 <w:szCs w:val="24"/>
               </w:rPr>
             </w:pPr>
-            <w:r>
-              <w:rPr>
-                <w:rFonts w:ascii="宋体" w:eastAsia="宋体" w:hAnsi="宋体" w:hint="eastAsia"/>
-                <w:sz w:val="24"/>
-                <w:szCs w:val="24"/>
-              </w:rPr>
-              <w:t>NUMBER(12,2)</w:t>
+            <w:proofErr w:type="gramStart"/>
+            <w:r>
+              <w:rPr>
+                <w:rFonts w:ascii="宋体" w:eastAsia="宋体" w:hAnsi="宋体" w:hint="eastAsia"/>
+                <w:sz w:val="24"/>
+                <w:szCs w:val="24"/>
+              </w:rPr>
+              <w:t>NUMBER(</w:t>
+            </w:r>
+            <w:proofErr w:type="gramEnd"/>
+            <w:r>
+              <w:rPr>
+                <w:rFonts w:ascii="宋体" w:eastAsia="宋体" w:hAnsi="宋体" w:hint="eastAsia"/>
+                <w:sz w:val="24"/>
+                <w:szCs w:val="24"/>
+              </w:rPr>
+              <w:t>12,2)</w:t>
             </w:r>
           </w:p>
         </w:tc>
@@ -16874,13 +16758,23 @@
                 <w:szCs w:val="24"/>
               </w:rPr>
             </w:pPr>
-            <w:r>
-              <w:rPr>
-                <w:rFonts w:ascii="宋体" w:eastAsia="宋体" w:hAnsi="宋体" w:hint="eastAsia"/>
-                <w:sz w:val="24"/>
-                <w:szCs w:val="24"/>
-              </w:rPr>
-              <w:t>NUMBER(12,2)</w:t>
+            <w:proofErr w:type="gramStart"/>
+            <w:r>
+              <w:rPr>
+                <w:rFonts w:ascii="宋体" w:eastAsia="宋体" w:hAnsi="宋体" w:hint="eastAsia"/>
+                <w:sz w:val="24"/>
+                <w:szCs w:val="24"/>
+              </w:rPr>
+              <w:t>NUMBER(</w:t>
+            </w:r>
+            <w:proofErr w:type="gramEnd"/>
+            <w:r>
+              <w:rPr>
+                <w:rFonts w:ascii="宋体" w:eastAsia="宋体" w:hAnsi="宋体" w:hint="eastAsia"/>
+                <w:sz w:val="24"/>
+                <w:szCs w:val="24"/>
+              </w:rPr>
+              <w:t>12,2)</w:t>
             </w:r>
           </w:p>
         </w:tc>
@@ -17040,13 +16934,23 @@
                 <w:szCs w:val="24"/>
               </w:rPr>
             </w:pPr>
-            <w:r>
-              <w:rPr>
-                <w:rFonts w:ascii="宋体" w:eastAsia="宋体" w:hAnsi="宋体" w:hint="eastAsia"/>
-                <w:sz w:val="24"/>
-                <w:szCs w:val="24"/>
-              </w:rPr>
-              <w:t>NUMBER(12,2)</w:t>
+            <w:proofErr w:type="gramStart"/>
+            <w:r>
+              <w:rPr>
+                <w:rFonts w:ascii="宋体" w:eastAsia="宋体" w:hAnsi="宋体" w:hint="eastAsia"/>
+                <w:sz w:val="24"/>
+                <w:szCs w:val="24"/>
+              </w:rPr>
+              <w:t>NUMBER(</w:t>
+            </w:r>
+            <w:proofErr w:type="gramEnd"/>
+            <w:r>
+              <w:rPr>
+                <w:rFonts w:ascii="宋体" w:eastAsia="宋体" w:hAnsi="宋体" w:hint="eastAsia"/>
+                <w:sz w:val="24"/>
+                <w:szCs w:val="24"/>
+              </w:rPr>
+              <w:t>12,2)</w:t>
             </w:r>
           </w:p>
         </w:tc>
@@ -17206,13 +17110,23 @@
                 <w:szCs w:val="24"/>
               </w:rPr>
             </w:pPr>
-            <w:r>
-              <w:rPr>
-                <w:rFonts w:ascii="宋体" w:eastAsia="宋体" w:hAnsi="宋体" w:hint="eastAsia"/>
-                <w:sz w:val="24"/>
-                <w:szCs w:val="24"/>
-              </w:rPr>
-              <w:t>NUMBER(12,2)</w:t>
+            <w:proofErr w:type="gramStart"/>
+            <w:r>
+              <w:rPr>
+                <w:rFonts w:ascii="宋体" w:eastAsia="宋体" w:hAnsi="宋体" w:hint="eastAsia"/>
+                <w:sz w:val="24"/>
+                <w:szCs w:val="24"/>
+              </w:rPr>
+              <w:t>NUMBER(</w:t>
+            </w:r>
+            <w:proofErr w:type="gramEnd"/>
+            <w:r>
+              <w:rPr>
+                <w:rFonts w:ascii="宋体" w:eastAsia="宋体" w:hAnsi="宋体" w:hint="eastAsia"/>
+                <w:sz w:val="24"/>
+                <w:szCs w:val="24"/>
+              </w:rPr>
+              <w:t>12,2)</w:t>
             </w:r>
           </w:p>
         </w:tc>
@@ -17372,13 +17286,23 @@
                 <w:szCs w:val="24"/>
               </w:rPr>
             </w:pPr>
-            <w:r>
-              <w:rPr>
-                <w:rFonts w:ascii="宋体" w:eastAsia="宋体" w:hAnsi="宋体" w:hint="eastAsia"/>
-                <w:sz w:val="24"/>
-                <w:szCs w:val="24"/>
-              </w:rPr>
-              <w:t>NUMBER(12,2)</w:t>
+            <w:proofErr w:type="gramStart"/>
+            <w:r>
+              <w:rPr>
+                <w:rFonts w:ascii="宋体" w:eastAsia="宋体" w:hAnsi="宋体" w:hint="eastAsia"/>
+                <w:sz w:val="24"/>
+                <w:szCs w:val="24"/>
+              </w:rPr>
+              <w:t>NUMBER(</w:t>
+            </w:r>
+            <w:proofErr w:type="gramEnd"/>
+            <w:r>
+              <w:rPr>
+                <w:rFonts w:ascii="宋体" w:eastAsia="宋体" w:hAnsi="宋体" w:hint="eastAsia"/>
+                <w:sz w:val="24"/>
+                <w:szCs w:val="24"/>
+              </w:rPr>
+              <w:t>12,2)</w:t>
             </w:r>
           </w:p>
         </w:tc>
@@ -17538,13 +17462,23 @@
                 <w:szCs w:val="24"/>
               </w:rPr>
             </w:pPr>
-            <w:r>
-              <w:rPr>
-                <w:rFonts w:ascii="宋体" w:eastAsia="宋体" w:hAnsi="宋体" w:hint="eastAsia"/>
-                <w:sz w:val="24"/>
-                <w:szCs w:val="24"/>
-              </w:rPr>
-              <w:t>NUMBER(12,2)</w:t>
+            <w:proofErr w:type="gramStart"/>
+            <w:r>
+              <w:rPr>
+                <w:rFonts w:ascii="宋体" w:eastAsia="宋体" w:hAnsi="宋体" w:hint="eastAsia"/>
+                <w:sz w:val="24"/>
+                <w:szCs w:val="24"/>
+              </w:rPr>
+              <w:t>NUMBER(</w:t>
+            </w:r>
+            <w:proofErr w:type="gramEnd"/>
+            <w:r>
+              <w:rPr>
+                <w:rFonts w:ascii="宋体" w:eastAsia="宋体" w:hAnsi="宋体" w:hint="eastAsia"/>
+                <w:sz w:val="24"/>
+                <w:szCs w:val="24"/>
+              </w:rPr>
+              <w:t>12,2)</w:t>
             </w:r>
           </w:p>
         </w:tc>
@@ -17704,13 +17638,23 @@
                 <w:szCs w:val="24"/>
               </w:rPr>
             </w:pPr>
-            <w:r>
-              <w:rPr>
-                <w:rFonts w:ascii="宋体" w:eastAsia="宋体" w:hAnsi="宋体" w:hint="eastAsia"/>
-                <w:sz w:val="24"/>
-                <w:szCs w:val="24"/>
-              </w:rPr>
-              <w:t>NUMBER(12,2)</w:t>
+            <w:proofErr w:type="gramStart"/>
+            <w:r>
+              <w:rPr>
+                <w:rFonts w:ascii="宋体" w:eastAsia="宋体" w:hAnsi="宋体" w:hint="eastAsia"/>
+                <w:sz w:val="24"/>
+                <w:szCs w:val="24"/>
+              </w:rPr>
+              <w:t>NUMBER(</w:t>
+            </w:r>
+            <w:proofErr w:type="gramEnd"/>
+            <w:r>
+              <w:rPr>
+                <w:rFonts w:ascii="宋体" w:eastAsia="宋体" w:hAnsi="宋体" w:hint="eastAsia"/>
+                <w:sz w:val="24"/>
+                <w:szCs w:val="24"/>
+              </w:rPr>
+              <w:t>12,2)</w:t>
             </w:r>
           </w:p>
         </w:tc>
@@ -17870,13 +17814,23 @@
                 <w:szCs w:val="24"/>
               </w:rPr>
             </w:pPr>
-            <w:r>
-              <w:rPr>
-                <w:rFonts w:ascii="宋体" w:eastAsia="宋体" w:hAnsi="宋体" w:hint="eastAsia"/>
-                <w:sz w:val="24"/>
-                <w:szCs w:val="24"/>
-              </w:rPr>
-              <w:t>NUMBER(12,2)</w:t>
+            <w:proofErr w:type="gramStart"/>
+            <w:r>
+              <w:rPr>
+                <w:rFonts w:ascii="宋体" w:eastAsia="宋体" w:hAnsi="宋体" w:hint="eastAsia"/>
+                <w:sz w:val="24"/>
+                <w:szCs w:val="24"/>
+              </w:rPr>
+              <w:t>NUMBER(</w:t>
+            </w:r>
+            <w:proofErr w:type="gramEnd"/>
+            <w:r>
+              <w:rPr>
+                <w:rFonts w:ascii="宋体" w:eastAsia="宋体" w:hAnsi="宋体" w:hint="eastAsia"/>
+                <w:sz w:val="24"/>
+                <w:szCs w:val="24"/>
+              </w:rPr>
+              <w:t>12,2)</w:t>
             </w:r>
           </w:p>
         </w:tc>
@@ -18036,13 +17990,23 @@
                 <w:szCs w:val="24"/>
               </w:rPr>
             </w:pPr>
-            <w:r>
-              <w:rPr>
-                <w:rFonts w:ascii="宋体" w:eastAsia="宋体" w:hAnsi="宋体" w:hint="eastAsia"/>
-                <w:sz w:val="24"/>
-                <w:szCs w:val="24"/>
-              </w:rPr>
-              <w:t>NUMBER(12,2)</w:t>
+            <w:proofErr w:type="gramStart"/>
+            <w:r>
+              <w:rPr>
+                <w:rFonts w:ascii="宋体" w:eastAsia="宋体" w:hAnsi="宋体" w:hint="eastAsia"/>
+                <w:sz w:val="24"/>
+                <w:szCs w:val="24"/>
+              </w:rPr>
+              <w:t>NUMBER(</w:t>
+            </w:r>
+            <w:proofErr w:type="gramEnd"/>
+            <w:r>
+              <w:rPr>
+                <w:rFonts w:ascii="宋体" w:eastAsia="宋体" w:hAnsi="宋体" w:hint="eastAsia"/>
+                <w:sz w:val="24"/>
+                <w:szCs w:val="24"/>
+              </w:rPr>
+              <w:t>12,2)</w:t>
             </w:r>
           </w:p>
         </w:tc>
@@ -18202,13 +18166,23 @@
                 <w:szCs w:val="24"/>
               </w:rPr>
             </w:pPr>
-            <w:r>
-              <w:rPr>
-                <w:rFonts w:ascii="宋体" w:eastAsia="宋体" w:hAnsi="宋体" w:hint="eastAsia"/>
-                <w:sz w:val="24"/>
-                <w:szCs w:val="24"/>
-              </w:rPr>
-              <w:t>NUMBER(12,2)</w:t>
+            <w:proofErr w:type="gramStart"/>
+            <w:r>
+              <w:rPr>
+                <w:rFonts w:ascii="宋体" w:eastAsia="宋体" w:hAnsi="宋体" w:hint="eastAsia"/>
+                <w:sz w:val="24"/>
+                <w:szCs w:val="24"/>
+              </w:rPr>
+              <w:t>NUMBER(</w:t>
+            </w:r>
+            <w:proofErr w:type="gramEnd"/>
+            <w:r>
+              <w:rPr>
+                <w:rFonts w:ascii="宋体" w:eastAsia="宋体" w:hAnsi="宋体" w:hint="eastAsia"/>
+                <w:sz w:val="24"/>
+                <w:szCs w:val="24"/>
+              </w:rPr>
+              <w:t>12,2)</w:t>
             </w:r>
           </w:p>
         </w:tc>
@@ -18368,13 +18342,23 @@
                 <w:szCs w:val="24"/>
               </w:rPr>
             </w:pPr>
-            <w:r>
-              <w:rPr>
-                <w:rFonts w:ascii="宋体" w:eastAsia="宋体" w:hAnsi="宋体" w:hint="eastAsia"/>
-                <w:sz w:val="24"/>
-                <w:szCs w:val="24"/>
-              </w:rPr>
-              <w:t>NUMBER(12,2)</w:t>
+            <w:proofErr w:type="gramStart"/>
+            <w:r>
+              <w:rPr>
+                <w:rFonts w:ascii="宋体" w:eastAsia="宋体" w:hAnsi="宋体" w:hint="eastAsia"/>
+                <w:sz w:val="24"/>
+                <w:szCs w:val="24"/>
+              </w:rPr>
+              <w:t>NUMBER(</w:t>
+            </w:r>
+            <w:proofErr w:type="gramEnd"/>
+            <w:r>
+              <w:rPr>
+                <w:rFonts w:ascii="宋体" w:eastAsia="宋体" w:hAnsi="宋体" w:hint="eastAsia"/>
+                <w:sz w:val="24"/>
+                <w:szCs w:val="24"/>
+              </w:rPr>
+              <w:t>12,2)</w:t>
             </w:r>
           </w:p>
         </w:tc>
@@ -19309,7 +19293,7 @@
           <w:rFonts w:ascii="楷体" w:eastAsia="楷体" w:hAnsi="楷体"/>
         </w:rPr>
       </w:pPr>
-      <w:bookmarkStart w:id="12" w:name="_Toc522481541"/>
+      <w:bookmarkStart w:id="13" w:name="_Toc522481541"/>
       <w:r>
         <w:rPr>
           <w:rFonts w:ascii="楷体" w:eastAsia="楷体" w:hAnsi="楷体" w:hint="eastAsia"/>
@@ -19329,7 +19313,7 @@
         </w:rPr>
         <w:t>明</w:t>
       </w:r>
-      <w:bookmarkEnd w:id="12"/>
+      <w:bookmarkEnd w:id="13"/>
     </w:p>
     <w:p>
       <w:pPr>
@@ -19661,7 +19645,7 @@
           <w:rFonts w:ascii="楷体" w:eastAsia="楷体" w:hAnsi="楷体"/>
         </w:rPr>
       </w:pPr>
-      <w:bookmarkStart w:id="13" w:name="_Toc522481542"/>
+      <w:bookmarkStart w:id="14" w:name="_Toc522481542"/>
       <w:r>
         <w:rPr>
           <w:rFonts w:ascii="楷体" w:eastAsia="楷体" w:hAnsi="楷体" w:hint="eastAsia"/>
@@ -19669,7 +19653,7 @@
         <w:lastRenderedPageBreak/>
         <w:t>郑重承诺</w:t>
       </w:r>
-      <w:bookmarkEnd w:id="13"/>
+      <w:bookmarkEnd w:id="14"/>
     </w:p>
     <w:p>
       <w:pPr>
@@ -19697,17 +19681,7 @@
           <w:sz w:val="24"/>
           <w:szCs w:val="24"/>
         </w:rPr>
-        <w:t>郑重承诺：将对在会议、讨论、项目实施中所知悉、接触到的相关应该保密的信息进行保密，未经贵方许可，不会将信息泄漏、告知、公布、发表、出版、传授、转让，保密直到贵方宣布解密</w:t>
-      </w:r>
-      <w:bookmarkStart w:id="14" w:name="_GoBack"/>
-      <w:bookmarkEnd w:id="14"/>
-      <w:r>
-        <w:rPr>
-          <w:rFonts w:ascii="宋体" w:eastAsia="宋体" w:hAnsi="宋体" w:hint="eastAsia"/>
-          <w:sz w:val="24"/>
-          <w:szCs w:val="24"/>
-        </w:rPr>
-        <w:t>为止！</w:t>
+        <w:t>郑重承诺：将对在会议、讨论、项目实施中所知悉、接触到的相关应该保密的信息进行保密，未经贵方许可，不会将信息泄漏、告知、公布、发表、出版、传授、转让，保密直到贵方宣布解密为止！</w:t>
       </w:r>
     </w:p>
     <w:p>
@@ -19737,7 +19711,7 @@
 </file>
 
 <file path=word/endnotes.xml><?xml version="1.0" encoding="utf-8"?>
-<w:endnotes xmlns:wpc="http://schemas.microsoft.com/office/word/2010/wordprocessingCanvas" xmlns:cx="http://schemas.microsoft.com/office/drawing/2014/chartex" xmlns:mc="http://schemas.openxmlformats.org/markup-compatibility/2006" xmlns:o="urn:schemas-microsoft-com:office:office" xmlns:r="http://schemas.openxmlformats.org/officeDocument/2006/relationships" xmlns:m="http://schemas.openxmlformats.org/officeDocument/2006/math" xmlns:v="urn:schemas-microsoft-com:vml" xmlns:wp14="http://schemas.microsoft.com/office/word/2010/wordprocessingDrawing" xmlns:wp="http://schemas.openxmlformats.org/drawingml/2006/wordprocessingDrawing" xmlns:w10="urn:schemas-microsoft-com:office:word" xmlns:w="http://schemas.openxmlformats.org/wordprocessingml/2006/main" xmlns:w14="http://schemas.microsoft.com/office/word/2010/wordml" xmlns:w15="http://schemas.microsoft.com/office/word/2012/wordml" xmlns:w16se="http://schemas.microsoft.com/office/word/2015/wordml/symex" xmlns:wpg="http://schemas.microsoft.com/office/word/2010/wordprocessingGroup" xmlns:wpi="http://schemas.microsoft.com/office/word/2010/wordprocessingInk" xmlns:wne="http://schemas.microsoft.com/office/word/2006/wordml" xmlns:wps="http://schemas.microsoft.com/office/word/2010/wordprocessingShape" mc:Ignorable="w14 w15 w16se wp14">
+<w:endnotes xmlns:wpc="http://schemas.microsoft.com/office/word/2010/wordprocessingCanvas" xmlns:cx="http://schemas.microsoft.com/office/drawing/2014/chartex" xmlns:cx1="http://schemas.microsoft.com/office/drawing/2015/9/8/chartex" xmlns:cx2="http://schemas.microsoft.com/office/drawing/2015/10/21/chartex" xmlns:cx3="http://schemas.microsoft.com/office/drawing/2016/5/9/chartex" xmlns:cx4="http://schemas.microsoft.com/office/drawing/2016/5/10/chartex" xmlns:cx5="http://schemas.microsoft.com/office/drawing/2016/5/11/chartex" xmlns:cx6="http://schemas.microsoft.com/office/drawing/2016/5/12/chartex" xmlns:cx7="http://schemas.microsoft.com/office/drawing/2016/5/13/chartex" xmlns:cx8="http://schemas.microsoft.com/office/drawing/2016/5/14/chartex" xmlns:mc="http://schemas.openxmlformats.org/markup-compatibility/2006" xmlns:aink="http://schemas.microsoft.com/office/drawing/2016/ink" xmlns:am3d="http://schemas.microsoft.com/office/drawing/2017/model3d" xmlns:o="urn:schemas-microsoft-com:office:office" xmlns:r="http://schemas.openxmlformats.org/officeDocument/2006/relationships" xmlns:m="http://schemas.openxmlformats.org/officeDocument/2006/math" xmlns:v="urn:schemas-microsoft-com:vml" xmlns:wp14="http://schemas.microsoft.com/office/word/2010/wordprocessingDrawing" xmlns:wp="http://schemas.openxmlformats.org/drawingml/2006/wordprocessingDrawing" xmlns:w10="urn:schemas-microsoft-com:office:word" xmlns:w="http://schemas.openxmlformats.org/wordprocessingml/2006/main" xmlns:w14="http://schemas.microsoft.com/office/word/2010/wordml" xmlns:w15="http://schemas.microsoft.com/office/word/2012/wordml" xmlns:w16cid="http://schemas.microsoft.com/office/word/2016/wordml/cid" xmlns:w16se="http://schemas.microsoft.com/office/word/2015/wordml/symex" xmlns:wpg="http://schemas.microsoft.com/office/word/2010/wordprocessingGroup" xmlns:wpi="http://schemas.microsoft.com/office/word/2010/wordprocessingInk" xmlns:wne="http://schemas.microsoft.com/office/word/2006/wordml" xmlns:wps="http://schemas.microsoft.com/office/word/2010/wordprocessingShape" mc:Ignorable="w14 w15 w16se w16cid wp14">
   <w:endnote w:type="separator" w:id="-1">
     <w:p>
       <w:r>
@@ -19756,10 +19730,13 @@
 </file>
 
 <file path=word/footer1.xml><?xml version="1.0" encoding="utf-8"?>
-<w:ftr xmlns:wpc="http://schemas.microsoft.com/office/word/2010/wordprocessingCanvas" xmlns:cx="http://schemas.microsoft.com/office/drawing/2014/chartex" xmlns:mc="http://schemas.openxmlformats.org/markup-compatibility/2006" xmlns:o="urn:schemas-microsoft-com:office:office" xmlns:r="http://schemas.openxmlformats.org/officeDocument/2006/relationships" xmlns:m="http://schemas.openxmlformats.org/officeDocument/2006/math" xmlns:v="urn:schemas-microsoft-com:vml" xmlns:wp14="http://schemas.microsoft.com/office/word/2010/wordprocessingDrawing" xmlns:wp="http://schemas.openxmlformats.org/drawingml/2006/wordprocessingDrawing" xmlns:w10="urn:schemas-microsoft-com:office:word" xmlns:w="http://schemas.openxmlformats.org/wordprocessingml/2006/main" xmlns:w14="http://schemas.microsoft.com/office/word/2010/wordml" xmlns:w15="http://schemas.microsoft.com/office/word/2012/wordml" xmlns:w16se="http://schemas.microsoft.com/office/word/2015/wordml/symex" xmlns:wpg="http://schemas.microsoft.com/office/word/2010/wordprocessingGroup" xmlns:wpi="http://schemas.microsoft.com/office/word/2010/wordprocessingInk" xmlns:wne="http://schemas.microsoft.com/office/word/2006/wordml" xmlns:wps="http://schemas.microsoft.com/office/word/2010/wordprocessingShape" mc:Ignorable="w14 w15 w16se wp14">
+<w:ftr xmlns:wpc="http://schemas.microsoft.com/office/word/2010/wordprocessingCanvas" xmlns:cx="http://schemas.microsoft.com/office/drawing/2014/chartex" xmlns:cx1="http://schemas.microsoft.com/office/drawing/2015/9/8/chartex" xmlns:cx2="http://schemas.microsoft.com/office/drawing/2015/10/21/chartex" xmlns:cx3="http://schemas.microsoft.com/office/drawing/2016/5/9/chartex" xmlns:cx4="http://schemas.microsoft.com/office/drawing/2016/5/10/chartex" xmlns:cx5="http://schemas.microsoft.com/office/drawing/2016/5/11/chartex" xmlns:cx6="http://schemas.microsoft.com/office/drawing/2016/5/12/chartex" xmlns:cx7="http://schemas.microsoft.com/office/drawing/2016/5/13/chartex" xmlns:cx8="http://schemas.microsoft.com/office/drawing/2016/5/14/chartex" xmlns:mc="http://schemas.openxmlformats.org/markup-compatibility/2006" xmlns:aink="http://schemas.microsoft.com/office/drawing/2016/ink" xmlns:am3d="http://schemas.microsoft.com/office/drawing/2017/model3d" xmlns:o="urn:schemas-microsoft-com:office:office" xmlns:r="http://schemas.openxmlformats.org/officeDocument/2006/relationships" xmlns:m="http://schemas.openxmlformats.org/officeDocument/2006/math" xmlns:v="urn:schemas-microsoft-com:vml" xmlns:wp14="http://schemas.microsoft.com/office/word/2010/wordprocessingDrawing" xmlns:wp="http://schemas.openxmlformats.org/drawingml/2006/wordprocessingDrawing" xmlns:w10="urn:schemas-microsoft-com:office:word" xmlns:w="http://schemas.openxmlformats.org/wordprocessingml/2006/main" xmlns:w14="http://schemas.microsoft.com/office/word/2010/wordml" xmlns:w15="http://schemas.microsoft.com/office/word/2012/wordml" xmlns:w16cid="http://schemas.microsoft.com/office/word/2016/wordml/cid" xmlns:w16se="http://schemas.microsoft.com/office/word/2015/wordml/symex" xmlns:wpg="http://schemas.microsoft.com/office/word/2010/wordprocessingGroup" xmlns:wpi="http://schemas.microsoft.com/office/word/2010/wordprocessingInk" xmlns:wne="http://schemas.microsoft.com/office/word/2006/wordml" xmlns:wps="http://schemas.microsoft.com/office/word/2010/wordprocessingShape" mc:Ignorable="w14 w15 w16se w16cid wp14">
   <w:p>
     <w:pPr>
       <w:pStyle w:val="a5"/>
+      <w:pBdr>
+        <w:top w:val="single" w:sz="4" w:space="1" w:color="auto"/>
+      </w:pBdr>
       <w:tabs>
         <w:tab w:val="clear" w:pos="4153"/>
         <w:tab w:val="clear" w:pos="8306"/>
@@ -19767,25 +19744,21 @@
       </w:tabs>
       <w:rPr>
         <w:rFonts w:ascii="宋体" w:eastAsia="宋体" w:hAnsi="宋体"/>
+        <w:b/>
       </w:rPr>
     </w:pPr>
     <w:r>
       <w:rPr>
         <w:rFonts w:ascii="宋体" w:eastAsia="宋体" w:hAnsi="宋体" w:hint="eastAsia"/>
+        <w:b/>
       </w:rPr>
-      <w:t>【</w:t>
+      <w:t>版权声明：</w:t>
     </w:r>
     <w:r>
       <w:rPr>
         <w:rFonts w:ascii="宋体" w:eastAsia="宋体" w:hAnsi="宋体" w:hint="eastAsia"/>
       </w:rPr>
-      <w:t>内部资料，注意保密</w:t>
-    </w:r>
-    <w:r>
-      <w:rPr>
-        <w:rFonts w:ascii="宋体" w:eastAsia="宋体" w:hAnsi="宋体" w:hint="eastAsia"/>
-      </w:rPr>
-      <w:t>】</w:t>
+      <w:t>项目内部资料，不得在任何媒体随意转载、公开发布，违者将依法追究责任</w:t>
     </w:r>
     <w:r>
       <w:rPr>
@@ -19830,7 +19803,7 @@
 </file>
 
 <file path=word/footnotes.xml><?xml version="1.0" encoding="utf-8"?>
-<w:footnotes xmlns:wpc="http://schemas.microsoft.com/office/word/2010/wordprocessingCanvas" xmlns:cx="http://schemas.microsoft.com/office/drawing/2014/chartex" xmlns:mc="http://schemas.openxmlformats.org/markup-compatibility/2006" xmlns:o="urn:schemas-microsoft-com:office:office" xmlns:r="http://schemas.openxmlformats.org/officeDocument/2006/relationships" xmlns:m="http://schemas.openxmlformats.org/officeDocument/2006/math" xmlns:v="urn:schemas-microsoft-com:vml" xmlns:wp14="http://schemas.microsoft.com/office/word/2010/wordprocessingDrawing" xmlns:wp="http://schemas.openxmlformats.org/drawingml/2006/wordprocessingDrawing" xmlns:w10="urn:schemas-microsoft-com:office:word" xmlns:w="http://schemas.openxmlformats.org/wordprocessingml/2006/main" xmlns:w14="http://schemas.microsoft.com/office/word/2010/wordml" xmlns:w15="http://schemas.microsoft.com/office/word/2012/wordml" xmlns:w16se="http://schemas.microsoft.com/office/word/2015/wordml/symex" xmlns:wpg="http://schemas.microsoft.com/office/word/2010/wordprocessingGroup" xmlns:wpi="http://schemas.microsoft.com/office/word/2010/wordprocessingInk" xmlns:wne="http://schemas.microsoft.com/office/word/2006/wordml" xmlns:wps="http://schemas.microsoft.com/office/word/2010/wordprocessingShape" mc:Ignorable="w14 w15 w16se wp14">
+<w:footnotes xmlns:wpc="http://schemas.microsoft.com/office/word/2010/wordprocessingCanvas" xmlns:cx="http://schemas.microsoft.com/office/drawing/2014/chartex" xmlns:cx1="http://schemas.microsoft.com/office/drawing/2015/9/8/chartex" xmlns:cx2="http://schemas.microsoft.com/office/drawing/2015/10/21/chartex" xmlns:cx3="http://schemas.microsoft.com/office/drawing/2016/5/9/chartex" xmlns:cx4="http://schemas.microsoft.com/office/drawing/2016/5/10/chartex" xmlns:cx5="http://schemas.microsoft.com/office/drawing/2016/5/11/chartex" xmlns:cx6="http://schemas.microsoft.com/office/drawing/2016/5/12/chartex" xmlns:cx7="http://schemas.microsoft.com/office/drawing/2016/5/13/chartex" xmlns:cx8="http://schemas.microsoft.com/office/drawing/2016/5/14/chartex" xmlns:mc="http://schemas.openxmlformats.org/markup-compatibility/2006" xmlns:aink="http://schemas.microsoft.com/office/drawing/2016/ink" xmlns:am3d="http://schemas.microsoft.com/office/drawing/2017/model3d" xmlns:o="urn:schemas-microsoft-com:office:office" xmlns:r="http://schemas.openxmlformats.org/officeDocument/2006/relationships" xmlns:m="http://schemas.openxmlformats.org/officeDocument/2006/math" xmlns:v="urn:schemas-microsoft-com:vml" xmlns:wp14="http://schemas.microsoft.com/office/word/2010/wordprocessingDrawing" xmlns:wp="http://schemas.openxmlformats.org/drawingml/2006/wordprocessingDrawing" xmlns:w10="urn:schemas-microsoft-com:office:word" xmlns:w="http://schemas.openxmlformats.org/wordprocessingml/2006/main" xmlns:w14="http://schemas.microsoft.com/office/word/2010/wordml" xmlns:w15="http://schemas.microsoft.com/office/word/2012/wordml" xmlns:w16cid="http://schemas.microsoft.com/office/word/2016/wordml/cid" xmlns:w16se="http://schemas.microsoft.com/office/word/2015/wordml/symex" xmlns:wpg="http://schemas.microsoft.com/office/word/2010/wordprocessingGroup" xmlns:wpi="http://schemas.microsoft.com/office/word/2010/wordprocessingInk" xmlns:wne="http://schemas.microsoft.com/office/word/2006/wordml" xmlns:wps="http://schemas.microsoft.com/office/word/2010/wordprocessingShape" mc:Ignorable="w14 w15 w16se w16cid wp14">
   <w:footnote w:type="separator" w:id="-1">
     <w:p>
       <w:r>
@@ -19849,7 +19822,7 @@
 </file>
 
 <file path=word/header1.xml><?xml version="1.0" encoding="utf-8"?>
-<w:hdr xmlns:wpc="http://schemas.microsoft.com/office/word/2010/wordprocessingCanvas" xmlns:cx="http://schemas.microsoft.com/office/drawing/2014/chartex" xmlns:mc="http://schemas.openxmlformats.org/markup-compatibility/2006" xmlns:o="urn:schemas-microsoft-com:office:office" xmlns:r="http://schemas.openxmlformats.org/officeDocument/2006/relationships" xmlns:m="http://schemas.openxmlformats.org/officeDocument/2006/math" xmlns:v="urn:schemas-microsoft-com:vml" xmlns:wp14="http://schemas.microsoft.com/office/word/2010/wordprocessingDrawing" xmlns:wp="http://schemas.openxmlformats.org/drawingml/2006/wordprocessingDrawing" xmlns:w10="urn:schemas-microsoft-com:office:word" xmlns:w="http://schemas.openxmlformats.org/wordprocessingml/2006/main" xmlns:w14="http://schemas.microsoft.com/office/word/2010/wordml" xmlns:w15="http://schemas.microsoft.com/office/word/2012/wordml" xmlns:w16se="http://schemas.microsoft.com/office/word/2015/wordml/symex" xmlns:wpg="http://schemas.microsoft.com/office/word/2010/wordprocessingGroup" xmlns:wpi="http://schemas.microsoft.com/office/word/2010/wordprocessingInk" xmlns:wne="http://schemas.microsoft.com/office/word/2006/wordml" xmlns:wps="http://schemas.microsoft.com/office/word/2010/wordprocessingShape" mc:Ignorable="w14 w15 w16se wp14">
+<w:hdr xmlns:wpc="http://schemas.microsoft.com/office/word/2010/wordprocessingCanvas" xmlns:cx="http://schemas.microsoft.com/office/drawing/2014/chartex" xmlns:cx1="http://schemas.microsoft.com/office/drawing/2015/9/8/chartex" xmlns:cx2="http://schemas.microsoft.com/office/drawing/2015/10/21/chartex" xmlns:cx3="http://schemas.microsoft.com/office/drawing/2016/5/9/chartex" xmlns:cx4="http://schemas.microsoft.com/office/drawing/2016/5/10/chartex" xmlns:cx5="http://schemas.microsoft.com/office/drawing/2016/5/11/chartex" xmlns:cx6="http://schemas.microsoft.com/office/drawing/2016/5/12/chartex" xmlns:cx7="http://schemas.microsoft.com/office/drawing/2016/5/13/chartex" xmlns:cx8="http://schemas.microsoft.com/office/drawing/2016/5/14/chartex" xmlns:mc="http://schemas.openxmlformats.org/markup-compatibility/2006" xmlns:aink="http://schemas.microsoft.com/office/drawing/2016/ink" xmlns:am3d="http://schemas.microsoft.com/office/drawing/2017/model3d" xmlns:o="urn:schemas-microsoft-com:office:office" xmlns:r="http://schemas.openxmlformats.org/officeDocument/2006/relationships" xmlns:m="http://schemas.openxmlformats.org/officeDocument/2006/math" xmlns:v="urn:schemas-microsoft-com:vml" xmlns:wp14="http://schemas.microsoft.com/office/word/2010/wordprocessingDrawing" xmlns:wp="http://schemas.openxmlformats.org/drawingml/2006/wordprocessingDrawing" xmlns:w10="urn:schemas-microsoft-com:office:word" xmlns:w="http://schemas.openxmlformats.org/wordprocessingml/2006/main" xmlns:w14="http://schemas.microsoft.com/office/word/2010/wordml" xmlns:w15="http://schemas.microsoft.com/office/word/2012/wordml" xmlns:w16cid="http://schemas.microsoft.com/office/word/2016/wordml/cid" xmlns:w16se="http://schemas.microsoft.com/office/word/2015/wordml/symex" xmlns:wpg="http://schemas.microsoft.com/office/word/2010/wordprocessingGroup" xmlns:wpi="http://schemas.microsoft.com/office/word/2010/wordprocessingInk" xmlns:wne="http://schemas.microsoft.com/office/word/2006/wordml" xmlns:wps="http://schemas.microsoft.com/office/word/2010/wordprocessingShape" mc:Ignorable="w14 w15 w16se w16cid wp14">
   <w:p>
     <w:pPr>
       <w:pStyle w:val="a3"/>
@@ -19858,7 +19831,7 @@
       <w:rPr>
         <w:noProof/>
       </w:rPr>
-      <w:pict>
+      <w:pict w14:anchorId="54E3DA8D">
         <v:shapetype id="_x0000_t75" coordsize="21600,21600" o:spt="75" o:preferrelative="t" path="m@4@5l@4@11@9@11@9@5xe" filled="f" stroked="f">
           <v:stroke joinstyle="miter"/>
           <v:formulas>
@@ -19880,6 +19853,7 @@
         </v:shapetype>
         <v:shape id="WordPictureWatermark207395610" o:spid="_x0000_s2058" type="#_x0000_t75" style="position:absolute;left:0;text-align:left;margin-left:0;margin-top:0;width:225pt;height:225pt;z-index:-251656192;mso-position-horizontal:center;mso-position-horizontal-relative:margin;mso-position-vertical:center;mso-position-vertical-relative:margin" o:allowincell="f">
           <v:imagedata r:id="rId1" o:title="sunway2" gain="19661f" blacklevel="22938f"/>
+          <w10:wrap anchorx="margin" anchory="margin"/>
         </v:shape>
       </w:pict>
     </w:r>
@@ -19888,7 +19862,7 @@
 </file>
 
 <file path=word/header2.xml><?xml version="1.0" encoding="utf-8"?>
-<w:hdr xmlns:wpc="http://schemas.microsoft.com/office/word/2010/wordprocessingCanvas" xmlns:cx="http://schemas.microsoft.com/office/drawing/2014/chartex" xmlns:mc="http://schemas.openxmlformats.org/markup-compatibility/2006" xmlns:o="urn:schemas-microsoft-com:office:office" xmlns:r="http://schemas.openxmlformats.org/officeDocument/2006/relationships" xmlns:m="http://schemas.openxmlformats.org/officeDocument/2006/math" xmlns:v="urn:schemas-microsoft-com:vml" xmlns:wp14="http://schemas.microsoft.com/office/word/2010/wordprocessingDrawing" xmlns:wp="http://schemas.openxmlformats.org/drawingml/2006/wordprocessingDrawing" xmlns:w10="urn:schemas-microsoft-com:office:word" xmlns:w="http://schemas.openxmlformats.org/wordprocessingml/2006/main" xmlns:w14="http://schemas.microsoft.com/office/word/2010/wordml" xmlns:w15="http://schemas.microsoft.com/office/word/2012/wordml" xmlns:w16se="http://schemas.microsoft.com/office/word/2015/wordml/symex" xmlns:wpg="http://schemas.microsoft.com/office/word/2010/wordprocessingGroup" xmlns:wpi="http://schemas.microsoft.com/office/word/2010/wordprocessingInk" xmlns:wne="http://schemas.microsoft.com/office/word/2006/wordml" xmlns:wps="http://schemas.microsoft.com/office/word/2010/wordprocessingShape" mc:Ignorable="w14 w15 w16se wp14">
+<w:hdr xmlns:wpc="http://schemas.microsoft.com/office/word/2010/wordprocessingCanvas" xmlns:cx="http://schemas.microsoft.com/office/drawing/2014/chartex" xmlns:cx1="http://schemas.microsoft.com/office/drawing/2015/9/8/chartex" xmlns:cx2="http://schemas.microsoft.com/office/drawing/2015/10/21/chartex" xmlns:cx3="http://schemas.microsoft.com/office/drawing/2016/5/9/chartex" xmlns:cx4="http://schemas.microsoft.com/office/drawing/2016/5/10/chartex" xmlns:cx5="http://schemas.microsoft.com/office/drawing/2016/5/11/chartex" xmlns:cx6="http://schemas.microsoft.com/office/drawing/2016/5/12/chartex" xmlns:cx7="http://schemas.microsoft.com/office/drawing/2016/5/13/chartex" xmlns:cx8="http://schemas.microsoft.com/office/drawing/2016/5/14/chartex" xmlns:mc="http://schemas.openxmlformats.org/markup-compatibility/2006" xmlns:aink="http://schemas.microsoft.com/office/drawing/2016/ink" xmlns:am3d="http://schemas.microsoft.com/office/drawing/2017/model3d" xmlns:o="urn:schemas-microsoft-com:office:office" xmlns:r="http://schemas.openxmlformats.org/officeDocument/2006/relationships" xmlns:m="http://schemas.openxmlformats.org/officeDocument/2006/math" xmlns:v="urn:schemas-microsoft-com:vml" xmlns:wp14="http://schemas.microsoft.com/office/word/2010/wordprocessingDrawing" xmlns:wp="http://schemas.openxmlformats.org/drawingml/2006/wordprocessingDrawing" xmlns:w10="urn:schemas-microsoft-com:office:word" xmlns:w="http://schemas.openxmlformats.org/wordprocessingml/2006/main" xmlns:w14="http://schemas.microsoft.com/office/word/2010/wordml" xmlns:w15="http://schemas.microsoft.com/office/word/2012/wordml" xmlns:w16cid="http://schemas.microsoft.com/office/word/2016/wordml/cid" xmlns:w16se="http://schemas.microsoft.com/office/word/2015/wordml/symex" xmlns:wpg="http://schemas.microsoft.com/office/word/2010/wordprocessingGroup" xmlns:wpi="http://schemas.microsoft.com/office/word/2010/wordprocessingInk" xmlns:wne="http://schemas.microsoft.com/office/word/2006/wordml" xmlns:wps="http://schemas.microsoft.com/office/word/2010/wordprocessingShape" mc:Ignorable="w14 w15 w16se w16cid wp14">
   <w:p>
     <w:pPr>
       <w:pStyle w:val="a3"/>
@@ -19902,7 +19876,7 @@
         <w:rFonts w:ascii="宋体" w:eastAsia="宋体" w:hAnsi="宋体"/>
         <w:noProof/>
       </w:rPr>
-      <w:pict>
+      <w:pict w14:anchorId="4444457D">
         <v:shapetype id="_x0000_t75" coordsize="21600,21600" o:spt="75" o:preferrelative="t" path="m@4@5l@4@11@9@11@9@5xe" filled="f" stroked="f">
           <v:stroke joinstyle="miter"/>
           <v:formulas>
@@ -19924,6 +19898,7 @@
         </v:shapetype>
         <v:shape id="WordPictureWatermark207395611" o:spid="_x0000_s2059" type="#_x0000_t75" style="position:absolute;left:0;text-align:left;margin-left:0;margin-top:0;width:225pt;height:225pt;z-index:-251655168;mso-position-horizontal:center;mso-position-horizontal-relative:margin;mso-position-vertical:center;mso-position-vertical-relative:margin" o:allowincell="f">
           <v:imagedata r:id="rId1" o:title="sunway2" gain="19661f" blacklevel="22938f"/>
+          <w10:wrap anchorx="margin" anchory="margin"/>
         </v:shape>
       </w:pict>
     </w:r>
@@ -19933,7 +19908,7 @@
         <w:noProof/>
       </w:rPr>
       <w:drawing>
-        <wp:anchor distT="0" distB="0" distL="114300" distR="114300" simplePos="0" relativeHeight="251658240" behindDoc="1" locked="0" layoutInCell="1" allowOverlap="1" wp14:anchorId="4E3FE467" wp14:editId="042A20DC">
+        <wp:anchor distT="0" distB="0" distL="114300" distR="114300" simplePos="0" relativeHeight="251658240" behindDoc="1" locked="0" layoutInCell="1" allowOverlap="1" wp14:anchorId="0A2AA654" wp14:editId="213B96CB">
           <wp:simplePos x="0" y="0"/>
           <wp:positionH relativeFrom="margin">
             <wp:posOffset>5129530</wp:posOffset>
@@ -20017,16 +19992,19 @@
 </file>
 
 <file path=word/header3.xml><?xml version="1.0" encoding="utf-8"?>
-<w:hdr xmlns:wpc="http://schemas.microsoft.com/office/word/2010/wordprocessingCanvas" xmlns:cx="http://schemas.microsoft.com/office/drawing/2014/chartex" xmlns:mc="http://schemas.openxmlformats.org/markup-compatibility/2006" xmlns:o="urn:schemas-microsoft-com:office:office" xmlns:r="http://schemas.openxmlformats.org/officeDocument/2006/relationships" xmlns:m="http://schemas.openxmlformats.org/officeDocument/2006/math" xmlns:v="urn:schemas-microsoft-com:vml" xmlns:wp14="http://schemas.microsoft.com/office/word/2010/wordprocessingDrawing" xmlns:wp="http://schemas.openxmlformats.org/drawingml/2006/wordprocessingDrawing" xmlns:w10="urn:schemas-microsoft-com:office:word" xmlns:w="http://schemas.openxmlformats.org/wordprocessingml/2006/main" xmlns:w14="http://schemas.microsoft.com/office/word/2010/wordml" xmlns:w15="http://schemas.microsoft.com/office/word/2012/wordml" xmlns:w16se="http://schemas.microsoft.com/office/word/2015/wordml/symex" xmlns:wpg="http://schemas.microsoft.com/office/word/2010/wordprocessingGroup" xmlns:wpi="http://schemas.microsoft.com/office/word/2010/wordprocessingInk" xmlns:wne="http://schemas.microsoft.com/office/word/2006/wordml" xmlns:wps="http://schemas.microsoft.com/office/word/2010/wordprocessingShape" mc:Ignorable="w14 w15 w16se wp14">
+<w:hdr xmlns:wpc="http://schemas.microsoft.com/office/word/2010/wordprocessingCanvas" xmlns:cx="http://schemas.microsoft.com/office/drawing/2014/chartex" xmlns:cx1="http://schemas.microsoft.com/office/drawing/2015/9/8/chartex" xmlns:cx2="http://schemas.microsoft.com/office/drawing/2015/10/21/chartex" xmlns:cx3="http://schemas.microsoft.com/office/drawing/2016/5/9/chartex" xmlns:cx4="http://schemas.microsoft.com/office/drawing/2016/5/10/chartex" xmlns:cx5="http://schemas.microsoft.com/office/drawing/2016/5/11/chartex" xmlns:cx6="http://schemas.microsoft.com/office/drawing/2016/5/12/chartex" xmlns:cx7="http://schemas.microsoft.com/office/drawing/2016/5/13/chartex" xmlns:cx8="http://schemas.microsoft.com/office/drawing/2016/5/14/chartex" xmlns:mc="http://schemas.openxmlformats.org/markup-compatibility/2006" xmlns:aink="http://schemas.microsoft.com/office/drawing/2016/ink" xmlns:am3d="http://schemas.microsoft.com/office/drawing/2017/model3d" xmlns:o="urn:schemas-microsoft-com:office:office" xmlns:r="http://schemas.openxmlformats.org/officeDocument/2006/relationships" xmlns:m="http://schemas.openxmlformats.org/officeDocument/2006/math" xmlns:v="urn:schemas-microsoft-com:vml" xmlns:wp14="http://schemas.microsoft.com/office/word/2010/wordprocessingDrawing" xmlns:wp="http://schemas.openxmlformats.org/drawingml/2006/wordprocessingDrawing" xmlns:w10="urn:schemas-microsoft-com:office:word" xmlns:w="http://schemas.openxmlformats.org/wordprocessingml/2006/main" xmlns:w14="http://schemas.microsoft.com/office/word/2010/wordml" xmlns:w15="http://schemas.microsoft.com/office/word/2012/wordml" xmlns:w16cid="http://schemas.microsoft.com/office/word/2016/wordml/cid" xmlns:w16se="http://schemas.microsoft.com/office/word/2015/wordml/symex" xmlns:wpg="http://schemas.microsoft.com/office/word/2010/wordprocessingGroup" xmlns:wpi="http://schemas.microsoft.com/office/word/2010/wordprocessingInk" xmlns:wne="http://schemas.microsoft.com/office/word/2006/wordml" xmlns:wps="http://schemas.microsoft.com/office/word/2010/wordprocessingShape" mc:Ignorable="w14 w15 w16se w16cid wp14">
   <w:p>
     <w:pPr>
       <w:pStyle w:val="a3"/>
+      <w:pBdr>
+        <w:bottom w:val="none" w:sz="0" w:space="0" w:color="auto"/>
+      </w:pBdr>
     </w:pPr>
     <w:r>
       <w:rPr>
         <w:noProof/>
       </w:rPr>
-      <w:pict>
+      <w:pict w14:anchorId="0614BF05">
         <v:shapetype id="_x0000_t75" coordsize="21600,21600" o:spt="75" o:preferrelative="t" path="m@4@5l@4@11@9@11@9@5xe" filled="f" stroked="f">
           <v:stroke joinstyle="miter"/>
           <v:formulas>
@@ -20048,6 +20026,7 @@
         </v:shapetype>
         <v:shape id="WordPictureWatermark207395609" o:spid="_x0000_s2057" type="#_x0000_t75" style="position:absolute;left:0;text-align:left;margin-left:0;margin-top:0;width:225pt;height:225pt;z-index:-251657216;mso-position-horizontal:center;mso-position-horizontal-relative:margin;mso-position-vertical:center;mso-position-vertical-relative:margin" o:allowincell="f">
           <v:imagedata r:id="rId1" o:title="sunway2" gain="19661f" blacklevel="22938f"/>
+          <w10:wrap anchorx="margin" anchory="margin"/>
         </v:shape>
       </w:pict>
     </w:r>
@@ -20056,7 +20035,7 @@
 </file>
 
 <file path=word/numbering.xml><?xml version="1.0" encoding="utf-8"?>
-<w:numbering xmlns:wpc="http://schemas.microsoft.com/office/word/2010/wordprocessingCanvas" xmlns:cx="http://schemas.microsoft.com/office/drawing/2014/chartex" xmlns:mc="http://schemas.openxmlformats.org/markup-compatibility/2006" xmlns:o="urn:schemas-microsoft-com:office:office" xmlns:r="http://schemas.openxmlformats.org/officeDocument/2006/relationships" xmlns:m="http://schemas.openxmlformats.org/officeDocument/2006/math" xmlns:v="urn:schemas-microsoft-com:vml" xmlns:wp14="http://schemas.microsoft.com/office/word/2010/wordprocessingDrawing" xmlns:wp="http://schemas.openxmlformats.org/drawingml/2006/wordprocessingDrawing" xmlns:w10="urn:schemas-microsoft-com:office:word" xmlns:w="http://schemas.openxmlformats.org/wordprocessingml/2006/main" xmlns:w14="http://schemas.microsoft.com/office/word/2010/wordml" xmlns:w15="http://schemas.microsoft.com/office/word/2012/wordml" xmlns:w16se="http://schemas.microsoft.com/office/word/2015/wordml/symex" xmlns:wpg="http://schemas.microsoft.com/office/word/2010/wordprocessingGroup" xmlns:wpi="http://schemas.microsoft.com/office/word/2010/wordprocessingInk" xmlns:wne="http://schemas.microsoft.com/office/word/2006/wordml" xmlns:wps="http://schemas.microsoft.com/office/word/2010/wordprocessingShape" mc:Ignorable="w14 w15 w16se wp14">
+<w:numbering xmlns:wpc="http://schemas.microsoft.com/office/word/2010/wordprocessingCanvas" xmlns:cx="http://schemas.microsoft.com/office/drawing/2014/chartex" xmlns:cx1="http://schemas.microsoft.com/office/drawing/2015/9/8/chartex" xmlns:cx2="http://schemas.microsoft.com/office/drawing/2015/10/21/chartex" xmlns:cx3="http://schemas.microsoft.com/office/drawing/2016/5/9/chartex" xmlns:cx4="http://schemas.microsoft.com/office/drawing/2016/5/10/chartex" xmlns:cx5="http://schemas.microsoft.com/office/drawing/2016/5/11/chartex" xmlns:cx6="http://schemas.microsoft.com/office/drawing/2016/5/12/chartex" xmlns:cx7="http://schemas.microsoft.com/office/drawing/2016/5/13/chartex" xmlns:cx8="http://schemas.microsoft.com/office/drawing/2016/5/14/chartex" xmlns:mc="http://schemas.openxmlformats.org/markup-compatibility/2006" xmlns:aink="http://schemas.microsoft.com/office/drawing/2016/ink" xmlns:am3d="http://schemas.microsoft.com/office/drawing/2017/model3d" xmlns:o="urn:schemas-microsoft-com:office:office" xmlns:r="http://schemas.openxmlformats.org/officeDocument/2006/relationships" xmlns:m="http://schemas.openxmlformats.org/officeDocument/2006/math" xmlns:v="urn:schemas-microsoft-com:vml" xmlns:wp14="http://schemas.microsoft.com/office/word/2010/wordprocessingDrawing" xmlns:wp="http://schemas.openxmlformats.org/drawingml/2006/wordprocessingDrawing" xmlns:w10="urn:schemas-microsoft-com:office:word" xmlns:w="http://schemas.openxmlformats.org/wordprocessingml/2006/main" xmlns:w14="http://schemas.microsoft.com/office/word/2010/wordml" xmlns:w15="http://schemas.microsoft.com/office/word/2012/wordml" xmlns:w16cid="http://schemas.microsoft.com/office/word/2016/wordml/cid" xmlns:w16se="http://schemas.microsoft.com/office/word/2015/wordml/symex" xmlns:wpg="http://schemas.microsoft.com/office/word/2010/wordprocessingGroup" xmlns:wpi="http://schemas.microsoft.com/office/word/2010/wordprocessingInk" xmlns:wne="http://schemas.microsoft.com/office/word/2006/wordml" xmlns:wps="http://schemas.microsoft.com/office/word/2010/wordprocessingShape" mc:Ignorable="w14 w15 w16se w16cid wp14">
   <w:abstractNum w:abstractNumId="0" w15:restartNumberingAfterBreak="0">
     <w:nsid w:val="0C166460"/>
     <w:multiLevelType w:val="hybridMultilevel"/>
@@ -20409,7 +20388,7 @@
 </file>
 
 <file path=word/styles.xml><?xml version="1.0" encoding="utf-8"?>
-<w:styles xmlns:mc="http://schemas.openxmlformats.org/markup-compatibility/2006" xmlns:r="http://schemas.openxmlformats.org/officeDocument/2006/relationships" xmlns:w="http://schemas.openxmlformats.org/wordprocessingml/2006/main" xmlns:w14="http://schemas.microsoft.com/office/word/2010/wordml" xmlns:w15="http://schemas.microsoft.com/office/word/2012/wordml" xmlns:w16se="http://schemas.microsoft.com/office/word/2015/wordml/symex" mc:Ignorable="w14 w15 w16se">
+<w:styles xmlns:mc="http://schemas.openxmlformats.org/markup-compatibility/2006" xmlns:r="http://schemas.openxmlformats.org/officeDocument/2006/relationships" xmlns:w="http://schemas.openxmlformats.org/wordprocessingml/2006/main" xmlns:w14="http://schemas.microsoft.com/office/word/2010/wordml" xmlns:w15="http://schemas.microsoft.com/office/word/2012/wordml" xmlns:w16cid="http://schemas.microsoft.com/office/word/2016/wordml/cid" xmlns:w16se="http://schemas.microsoft.com/office/word/2015/wordml/symex" mc:Ignorable="w14 w15 w16se w16cid">
   <w:docDefaults>
     <w:rPrDefault>
       <w:rPr>
@@ -20422,7 +20401,7 @@
     </w:rPrDefault>
     <w:pPrDefault/>
   </w:docDefaults>
-  <w:latentStyles w:defLockedState="0" w:defUIPriority="99" w:defSemiHidden="0" w:defUnhideWhenUsed="0" w:defQFormat="0" w:count="371">
+  <w:latentStyles w:defLockedState="0" w:defUIPriority="99" w:defSemiHidden="0" w:defUnhideWhenUsed="0" w:defQFormat="0" w:count="375">
     <w:lsdException w:name="Normal" w:uiPriority="0" w:qFormat="1"/>
     <w:lsdException w:name="heading 1" w:uiPriority="9" w:qFormat="1"/>
     <w:lsdException w:name="heading 2" w:semiHidden="1" w:uiPriority="9" w:unhideWhenUsed="1" w:qFormat="1"/>
@@ -20528,7 +20507,6 @@
     <w:lsdException w:name="HTML Sample" w:semiHidden="1" w:unhideWhenUsed="1"/>
     <w:lsdException w:name="HTML Typewriter" w:semiHidden="1" w:unhideWhenUsed="1"/>
     <w:lsdException w:name="HTML Variable" w:semiHidden="1" w:unhideWhenUsed="1"/>
-    <w:lsdException w:name="Normal Table" w:semiHidden="1" w:unhideWhenUsed="1"/>
     <w:lsdException w:name="annotation subject" w:semiHidden="1" w:unhideWhenUsed="1"/>
     <w:lsdException w:name="No List" w:semiHidden="1" w:unhideWhenUsed="1"/>
     <w:lsdException w:name="Outline List 1" w:semiHidden="1" w:unhideWhenUsed="1"/>
@@ -20572,10 +20550,8 @@
     <w:lsdException w:name="Table Elegant" w:semiHidden="1" w:unhideWhenUsed="1"/>
     <w:lsdException w:name="Table Professional" w:semiHidden="1" w:unhideWhenUsed="1"/>
     <w:lsdException w:name="Table Subtle 1" w:semiHidden="1" w:unhideWhenUsed="1"/>
-    <w:lsdException w:name="Table Subtle 2" w:semiHidden="1" w:unhideWhenUsed="1"/>
     <w:lsdException w:name="Table Web 1" w:semiHidden="1" w:unhideWhenUsed="1"/>
     <w:lsdException w:name="Table Web 2" w:semiHidden="1" w:unhideWhenUsed="1"/>
-    <w:lsdException w:name="Table Web 3" w:semiHidden="1" w:unhideWhenUsed="1"/>
     <w:lsdException w:name="Balloon Text" w:semiHidden="1" w:unhideWhenUsed="1"/>
     <w:lsdException w:name="Table Grid" w:uiPriority="39"/>
     <w:lsdException w:name="Table Theme" w:semiHidden="1" w:unhideWhenUsed="1"/>
@@ -20794,6 +20770,10 @@
     <w:lsdException w:name="List Table 5 Dark Accent 6" w:uiPriority="50"/>
     <w:lsdException w:name="List Table 6 Colorful Accent 6" w:uiPriority="51"/>
     <w:lsdException w:name="List Table 7 Colorful Accent 6" w:uiPriority="52"/>
+    <w:lsdException w:name="Mention" w:semiHidden="1" w:unhideWhenUsed="1"/>
+    <w:lsdException w:name="Smart Hyperlink" w:semiHidden="1" w:unhideWhenUsed="1"/>
+    <w:lsdException w:name="Hashtag" w:semiHidden="1" w:unhideWhenUsed="1"/>
+    <w:lsdException w:name="Unresolved Mention" w:semiHidden="1" w:unhideWhenUsed="1"/>
   </w:latentStyles>
   <w:style w:type="paragraph" w:default="1" w:styleId="a">
     <w:name w:val="Normal"/>
@@ -20851,6 +20831,7 @@
   <w:style w:type="character" w:default="1" w:styleId="a0">
     <w:name w:val="Default Paragraph Font"/>
     <w:uiPriority w:val="1"/>
+    <w:semiHidden/>
     <w:unhideWhenUsed/>
   </w:style>
   <w:style w:type="table" w:default="1" w:styleId="a1">
@@ -21039,7 +21020,7 @@
       <w:ind w:firstLineChars="200" w:firstLine="420"/>
     </w:pPr>
   </w:style>
-  <w:style w:type="paragraph" w:styleId="11">
+  <w:style w:type="paragraph" w:styleId="TOC1">
     <w:name w:val="toc 1"/>
     <w:basedOn w:val="a"/>
     <w:next w:val="a"/>
@@ -21048,7 +21029,7 @@
     <w:unhideWhenUsed/>
     <w:rsid w:val="002E4E0D"/>
   </w:style>
-  <w:style w:type="paragraph" w:styleId="21">
+  <w:style w:type="paragraph" w:styleId="TOC2">
     <w:name w:val="toc 2"/>
     <w:basedOn w:val="a"/>
     <w:next w:val="a"/>
@@ -21340,7 +21321,7 @@
 </file>
 
 <file path=customXml/itemProps1.xml><?xml version="1.0" encoding="utf-8"?>
-<ds:datastoreItem xmlns:ds="http://schemas.openxmlformats.org/officeDocument/2006/customXml" ds:itemID="{12994999-2D93-4078-AFFA-EA4B91FABE57}">
+<ds:datastoreItem xmlns:ds="http://schemas.openxmlformats.org/officeDocument/2006/customXml" ds:itemID="{2426C5B0-38F1-460D-A660-99DF63AEED21}">
   <ds:schemaRefs>
     <ds:schemaRef ds:uri="http://schemas.openxmlformats.org/officeDocument/2006/bibliography"/>
   </ds:schemaRefs>
